--- a/Documentação/modelo_doc_projeto.docx
+++ b/Documentação/modelo_doc_projeto.docx
@@ -1,8 +1,8 @@
 
 <file path=word/document.xml><?xml version="1.0" encoding="utf-8"?>
-<w:document xmlns:mc="http://schemas.openxmlformats.org/markup-compatibility/2006" xmlns:o="urn:schemas-microsoft-com:office:office" xmlns:r="http://schemas.openxmlformats.org/officeDocument/2006/relationships" xmlns:m="http://schemas.openxmlformats.org/officeDocument/2006/math" xmlns:v="urn:schemas-microsoft-com:vml" xmlns:wp="http://schemas.openxmlformats.org/drawingml/2006/wordprocessingDrawing" xmlns:w10="urn:schemas-microsoft-com:office:word" xmlns:w="http://schemas.openxmlformats.org/wordprocessingml/2006/main" xmlns:wne="http://schemas.microsoft.com/office/word/2006/wordml" xmlns:sl="http://schemas.openxmlformats.org/schemaLibrary/2006/main" xmlns:a="http://schemas.openxmlformats.org/drawingml/2006/main" xmlns:pic="http://schemas.openxmlformats.org/drawingml/2006/picture" xmlns:c="http://schemas.openxmlformats.org/drawingml/2006/chart" xmlns:lc="http://schemas.openxmlformats.org/drawingml/2006/lockedCanvas" xmlns:dgm="http://schemas.openxmlformats.org/drawingml/2006/diagram" xmlns:wps="http://schemas.microsoft.com/office/word/2010/wordprocessingShape" xmlns:wpg="http://schemas.microsoft.com/office/word/2010/wordprocessingGroup" xmlns:w14="http://schemas.microsoft.com/office/word/2010/wordml" xmlns:w15="http://schemas.microsoft.com/office/word/2012/wordml">
+<w:document xmlns:wp14="http://schemas.microsoft.com/office/word/2010/wordprocessingDrawing" xmlns:mc="http://schemas.openxmlformats.org/markup-compatibility/2006" xmlns:o="urn:schemas-microsoft-com:office:office" xmlns:r="http://schemas.openxmlformats.org/officeDocument/2006/relationships" xmlns:m="http://schemas.openxmlformats.org/officeDocument/2006/math" xmlns:v="urn:schemas-microsoft-com:vml" xmlns:wp="http://schemas.openxmlformats.org/drawingml/2006/wordprocessingDrawing" xmlns:w10="urn:schemas-microsoft-com:office:word" xmlns:w="http://schemas.openxmlformats.org/wordprocessingml/2006/main" xmlns:wne="http://schemas.microsoft.com/office/word/2006/wordml" xmlns:sl="http://schemas.openxmlformats.org/schemaLibrary/2006/main" xmlns:a="http://schemas.openxmlformats.org/drawingml/2006/main" xmlns:pic="http://schemas.openxmlformats.org/drawingml/2006/picture" xmlns:c="http://schemas.openxmlformats.org/drawingml/2006/chart" xmlns:lc="http://schemas.openxmlformats.org/drawingml/2006/lockedCanvas" xmlns:dgm="http://schemas.openxmlformats.org/drawingml/2006/diagram" xmlns:wps="http://schemas.microsoft.com/office/word/2010/wordprocessingShape" xmlns:wpg="http://schemas.microsoft.com/office/word/2010/wordprocessingGroup" xmlns:w14="http://schemas.microsoft.com/office/word/2010/wordml" xmlns:w15="http://schemas.microsoft.com/office/word/2012/wordml" mc:Ignorable="wp14">
   <w:body>
-    <w:p>
+    <w:p xmlns:wp14="http://schemas.microsoft.com/office/word/2010/wordml" wp14:textId="77777777">
       <w:pPr>
         <w:jc w:val="center"/>
         <w:rPr>
@@ -17,7 +17,7 @@
         </w:rPr>
       </w:r>
     </w:p>
-    <w:p>
+    <w:p xmlns:wp14="http://schemas.microsoft.com/office/word/2010/wordml" wp14:textId="77777777">
       <w:pPr>
         <w:rPr/>
       </w:pPr>
@@ -27,7 +27,7 @@
         </w:rPr>
       </w:r>
     </w:p>
-    <w:p>
+    <w:p xmlns:wp14="http://schemas.microsoft.com/office/word/2010/wordml" wp14:textId="77777777">
       <w:pPr>
         <w:jc w:val="center"/>
         <w:rPr>
@@ -43,7 +43,7 @@
         </w:rPr>
       </w:r>
     </w:p>
-    <w:p>
+    <w:p xmlns:wp14="http://schemas.microsoft.com/office/word/2010/wordml" wp14:textId="77777777">
       <w:pPr>
         <w:jc w:val="center"/>
         <w:rPr>
@@ -59,7 +59,7 @@
         </w:rPr>
       </w:r>
     </w:p>
-    <w:p>
+    <w:p xmlns:wp14="http://schemas.microsoft.com/office/word/2010/wordml" wp14:textId="77777777">
       <w:pPr>
         <w:jc w:val="center"/>
         <w:rPr>
@@ -75,7 +75,7 @@
         </w:rPr>
       </w:r>
     </w:p>
-    <w:p>
+    <w:p xmlns:wp14="http://schemas.microsoft.com/office/word/2010/wordml" wp14:textId="77777777">
       <w:pPr>
         <w:jc w:val="center"/>
         <w:rPr>
@@ -90,9 +90,9 @@
           <w:szCs w:val="96"/>
         </w:rPr>
         <w:drawing>
-          <wp:inline distB="114300" distT="114300" distL="114300" distR="114300">
+          <wp:inline xmlns:wp14="http://schemas.microsoft.com/office/word/2010/wordprocessingDrawing" distT="114300" distB="114300" distL="114300" distR="114300" wp14:anchorId="6F4FEC37" wp14:editId="7777777">
             <wp:extent cx="2530630" cy="1030713"/>
-            <wp:effectExtent b="0" l="0" r="0" t="0"/>
+            <wp:effectExtent l="0" t="0" r="0" b="0"/>
             <wp:docPr id="4" name="image1.png"/>
             <a:graphic>
               <a:graphicData uri="http://schemas.openxmlformats.org/drawingml/2006/picture">
@@ -103,7 +103,7 @@
                   </pic:nvPicPr>
                   <pic:blipFill>
                     <a:blip r:embed="rId7"/>
-                    <a:srcRect b="0" l="0" r="0" t="0"/>
+                    <a:srcRect l="0" t="0" r="0" b="0"/>
                     <a:stretch>
                       <a:fillRect/>
                     </a:stretch>
@@ -128,51 +128,51 @@
         </w:rPr>
       </w:r>
     </w:p>
-    <w:p>
-      <w:pPr>
-        <w:rPr>
-          <w:smallCaps w:val="1"/>
-          <w:sz w:val="28"/>
-          <w:szCs w:val="28"/>
-        </w:rPr>
-      </w:pPr>
-      <w:r>
-        <w:rPr>
-          <w:rtl w:val="0"/>
-        </w:rPr>
-      </w:r>
-    </w:p>
-    <w:p>
-      <w:pPr>
-        <w:jc w:val="center"/>
-        <w:rPr>
-          <w:smallCaps w:val="1"/>
-          <w:sz w:val="28"/>
-          <w:szCs w:val="28"/>
-        </w:rPr>
-      </w:pPr>
-      <w:r>
-        <w:rPr>
-          <w:rtl w:val="0"/>
-        </w:rPr>
-      </w:r>
-    </w:p>
-    <w:p>
-      <w:pPr>
-        <w:jc w:val="center"/>
-        <w:rPr>
-          <w:smallCaps w:val="1"/>
-          <w:sz w:val="28"/>
-          <w:szCs w:val="28"/>
-        </w:rPr>
-      </w:pPr>
-      <w:r>
-        <w:rPr>
-          <w:rtl w:val="0"/>
-        </w:rPr>
-      </w:r>
-    </w:p>
-    <w:p>
+    <w:p xmlns:wp14="http://schemas.microsoft.com/office/word/2010/wordml" wp14:textId="77777777">
+      <w:pPr>
+        <w:rPr>
+          <w:smallCaps w:val="1"/>
+          <w:sz w:val="28"/>
+          <w:szCs w:val="28"/>
+        </w:rPr>
+      </w:pPr>
+      <w:r>
+        <w:rPr>
+          <w:rtl w:val="0"/>
+        </w:rPr>
+      </w:r>
+    </w:p>
+    <w:p xmlns:wp14="http://schemas.microsoft.com/office/word/2010/wordml" wp14:textId="77777777">
+      <w:pPr>
+        <w:jc w:val="center"/>
+        <w:rPr>
+          <w:smallCaps w:val="1"/>
+          <w:sz w:val="28"/>
+          <w:szCs w:val="28"/>
+        </w:rPr>
+      </w:pPr>
+      <w:r>
+        <w:rPr>
+          <w:rtl w:val="0"/>
+        </w:rPr>
+      </w:r>
+    </w:p>
+    <w:p xmlns:wp14="http://schemas.microsoft.com/office/word/2010/wordml" wp14:textId="77777777">
+      <w:pPr>
+        <w:jc w:val="center"/>
+        <w:rPr>
+          <w:smallCaps w:val="1"/>
+          <w:sz w:val="28"/>
+          <w:szCs w:val="28"/>
+        </w:rPr>
+      </w:pPr>
+      <w:r>
+        <w:rPr>
+          <w:rtl w:val="0"/>
+        </w:rPr>
+      </w:r>
+    </w:p>
+    <w:p xmlns:wp14="http://schemas.microsoft.com/office/word/2010/wordml" wp14:textId="77777777">
       <w:pPr>
         <w:jc w:val="center"/>
         <w:rPr>
@@ -188,7 +188,7 @@
         </w:rPr>
       </w:r>
     </w:p>
-    <w:p>
+    <w:p xmlns:wp14="http://schemas.microsoft.com/office/word/2010/wordml" wp14:textId="77777777">
       <w:pPr>
         <w:jc w:val="center"/>
         <w:rPr>
@@ -204,7 +204,7 @@
         </w:rPr>
       </w:r>
     </w:p>
-    <w:p>
+    <w:p xmlns:wp14="http://schemas.microsoft.com/office/word/2010/wordml" wp14:textId="77777777">
       <w:pPr>
         <w:jc w:val="center"/>
         <w:rPr>
@@ -225,7 +225,7 @@
         <w:t xml:space="preserve">GRUPO 01</w:t>
       </w:r>
     </w:p>
-    <w:p>
+    <w:p xmlns:wp14="http://schemas.microsoft.com/office/word/2010/wordml" wp14:textId="77777777">
       <w:pPr>
         <w:rPr/>
       </w:pPr>
@@ -235,7 +235,7 @@
         </w:rPr>
       </w:r>
     </w:p>
-    <w:p>
+    <w:p xmlns:wp14="http://schemas.microsoft.com/office/word/2010/wordml" wp14:textId="77777777">
       <w:pPr>
         <w:rPr/>
       </w:pPr>
@@ -245,7 +245,7 @@
         </w:rPr>
       </w:r>
     </w:p>
-    <w:p>
+    <w:p xmlns:wp14="http://schemas.microsoft.com/office/word/2010/wordml" wp14:textId="77777777">
       <w:pPr>
         <w:jc w:val="center"/>
         <w:rPr>
@@ -260,7 +260,7 @@
         </w:rPr>
       </w:r>
     </w:p>
-    <w:p>
+    <w:p xmlns:wp14="http://schemas.microsoft.com/office/word/2010/wordml" wp14:textId="77777777">
       <w:pPr>
         <w:jc w:val="center"/>
         <w:rPr>
@@ -279,7 +279,7 @@
         <w:t xml:space="preserve">INTEGRANTES</w:t>
       </w:r>
     </w:p>
-    <w:p>
+    <w:p xmlns:wp14="http://schemas.microsoft.com/office/word/2010/wordml" wp14:textId="77777777">
       <w:pPr>
         <w:jc w:val="center"/>
         <w:rPr>
@@ -294,7 +294,7 @@
         </w:rPr>
       </w:r>
     </w:p>
-    <w:p>
+    <w:p xmlns:wp14="http://schemas.microsoft.com/office/word/2010/wordml" wp14:textId="77777777">
       <w:pPr>
         <w:ind w:left="2880" w:firstLine="0"/>
         <w:jc w:val="left"/>
@@ -309,35 +309,23 @@
           <w:smallCaps w:val="1"/>
           <w:sz w:val="28"/>
           <w:szCs w:val="28"/>
-          <w:rtl w:val="0"/>
         </w:rPr>
         <w:t xml:space="preserve">      Felipe Kendy Honda</w:t>
+      </w:r>
+      <w:r>
         <w:tab/>
+      </w:r>
+      <w:r>
         <w:tab/>
+      </w:r>
+      <w:r>
         <w:tab/>
+      </w:r>
+      <w:r>
         <w:tab/>
       </w:r>
     </w:p>
-    <w:p>
-      <w:pPr>
-        <w:jc w:val="center"/>
-        <w:rPr>
-          <w:smallCaps w:val="1"/>
-          <w:sz w:val="28"/>
-          <w:szCs w:val="28"/>
-        </w:rPr>
-      </w:pPr>
-      <w:r>
-        <w:rPr>
-          <w:smallCaps w:val="1"/>
-          <w:sz w:val="28"/>
-          <w:szCs w:val="28"/>
-          <w:rtl w:val="0"/>
-        </w:rPr>
-        <w:t xml:space="preserve">Igor Henrique da Costa Morais</w:t>
-      </w:r>
-    </w:p>
-    <w:p>
+    <w:p xmlns:wp14="http://schemas.microsoft.com/office/word/2010/wordml" wp14:textId="77777777">
       <w:pPr>
         <w:jc w:val="center"/>
         <w:rPr>
@@ -356,7 +344,7 @@
         <w:t xml:space="preserve">Jessica Discola de Oliveira</w:t>
       </w:r>
     </w:p>
-    <w:p>
+    <w:p xmlns:wp14="http://schemas.microsoft.com/office/word/2010/wordml" wp14:textId="77777777">
       <w:pPr>
         <w:jc w:val="center"/>
         <w:rPr>
@@ -375,7 +363,7 @@
         <w:t xml:space="preserve">Milena Vitória Coutinho da Silva</w:t>
       </w:r>
     </w:p>
-    <w:p>
+    <w:p xmlns:wp14="http://schemas.microsoft.com/office/word/2010/wordml" wp14:textId="77777777">
       <w:pPr>
         <w:jc w:val="center"/>
         <w:rPr>
@@ -394,14 +382,14 @@
         <w:t xml:space="preserve">Wesley Alves Santana</w:t>
       </w:r>
     </w:p>
-    <w:p>
+    <w:p xmlns:wp14="http://schemas.microsoft.com/office/word/2010/wordml" wp14:textId="77777777">
       <w:pPr>
         <w:pBdr>
-          <w:top w:space="0" w:sz="0" w:val="nil"/>
-          <w:left w:space="0" w:sz="0" w:val="nil"/>
-          <w:bottom w:space="0" w:sz="0" w:val="nil"/>
-          <w:right w:space="0" w:sz="0" w:val="nil"/>
-          <w:between w:space="0" w:sz="0" w:val="nil"/>
+          <w:top w:val="nil" w:sz="0" w:space="0"/>
+          <w:left w:val="nil" w:sz="0" w:space="0"/>
+          <w:bottom w:val="nil" w:sz="0" w:space="0"/>
+          <w:right w:val="nil" w:sz="0" w:space="0"/>
+          <w:between w:val="nil" w:sz="0" w:space="0"/>
         </w:pBdr>
         <w:jc w:val="center"/>
         <w:rPr>
@@ -416,14 +404,14 @@
         </w:rPr>
       </w:r>
     </w:p>
-    <w:p>
+    <w:p xmlns:wp14="http://schemas.microsoft.com/office/word/2010/wordml" wp14:textId="77777777">
       <w:pPr>
         <w:pBdr>
-          <w:top w:space="0" w:sz="0" w:val="nil"/>
-          <w:left w:space="0" w:sz="0" w:val="nil"/>
-          <w:bottom w:space="0" w:sz="0" w:val="nil"/>
-          <w:right w:space="0" w:sz="0" w:val="nil"/>
-          <w:between w:space="0" w:sz="0" w:val="nil"/>
+          <w:top w:val="nil" w:sz="0" w:space="0"/>
+          <w:left w:val="nil" w:sz="0" w:space="0"/>
+          <w:bottom w:val="nil" w:sz="0" w:space="0"/>
+          <w:right w:val="nil" w:sz="0" w:space="0"/>
+          <w:between w:val="nil" w:sz="0" w:space="0"/>
         </w:pBdr>
         <w:jc w:val="left"/>
         <w:rPr>
@@ -438,14 +426,14 @@
         </w:rPr>
       </w:r>
     </w:p>
-    <w:p>
+    <w:p xmlns:wp14="http://schemas.microsoft.com/office/word/2010/wordml" wp14:textId="77777777">
       <w:pPr>
         <w:pBdr>
-          <w:top w:space="0" w:sz="0" w:val="nil"/>
-          <w:left w:space="0" w:sz="0" w:val="nil"/>
-          <w:bottom w:space="0" w:sz="0" w:val="nil"/>
-          <w:right w:space="0" w:sz="0" w:val="nil"/>
-          <w:between w:space="0" w:sz="0" w:val="nil"/>
+          <w:top w:val="nil" w:sz="0" w:space="0"/>
+          <w:left w:val="nil" w:sz="0" w:space="0"/>
+          <w:bottom w:val="nil" w:sz="0" w:space="0"/>
+          <w:right w:val="nil" w:sz="0" w:space="0"/>
+          <w:between w:val="nil" w:sz="0" w:space="0"/>
         </w:pBdr>
         <w:jc w:val="left"/>
         <w:rPr>
@@ -460,14 +448,14 @@
         </w:rPr>
       </w:r>
     </w:p>
-    <w:p>
+    <w:p xmlns:wp14="http://schemas.microsoft.com/office/word/2010/wordml" wp14:textId="77777777">
       <w:pPr>
         <w:pBdr>
-          <w:top w:space="0" w:sz="0" w:val="nil"/>
-          <w:left w:space="0" w:sz="0" w:val="nil"/>
-          <w:bottom w:space="0" w:sz="0" w:val="nil"/>
-          <w:right w:space="0" w:sz="0" w:val="nil"/>
-          <w:between w:space="0" w:sz="0" w:val="nil"/>
+          <w:top w:val="nil" w:sz="0" w:space="0"/>
+          <w:left w:val="nil" w:sz="0" w:space="0"/>
+          <w:bottom w:val="nil" w:sz="0" w:space="0"/>
+          <w:right w:val="nil" w:sz="0" w:space="0"/>
+          <w:between w:val="nil" w:sz="0" w:space="0"/>
         </w:pBdr>
         <w:jc w:val="left"/>
         <w:rPr>
@@ -482,14 +470,14 @@
         </w:rPr>
       </w:r>
     </w:p>
-    <w:p>
+    <w:p xmlns:wp14="http://schemas.microsoft.com/office/word/2010/wordml" wp14:textId="77777777">
       <w:pPr>
         <w:pBdr>
-          <w:top w:space="0" w:sz="0" w:val="nil"/>
-          <w:left w:space="0" w:sz="0" w:val="nil"/>
-          <w:bottom w:space="0" w:sz="0" w:val="nil"/>
-          <w:right w:space="0" w:sz="0" w:val="nil"/>
-          <w:between w:space="0" w:sz="0" w:val="nil"/>
+          <w:top w:val="nil" w:sz="0" w:space="0"/>
+          <w:left w:val="nil" w:sz="0" w:space="0"/>
+          <w:bottom w:val="nil" w:sz="0" w:space="0"/>
+          <w:right w:val="nil" w:sz="0" w:space="0"/>
+          <w:between w:val="nil" w:sz="0" w:space="0"/>
         </w:pBdr>
         <w:jc w:val="left"/>
         <w:rPr>
@@ -504,14 +492,14 @@
         </w:rPr>
       </w:r>
     </w:p>
-    <w:p>
+    <w:p xmlns:wp14="http://schemas.microsoft.com/office/word/2010/wordml" wp14:textId="77777777">
       <w:pPr>
         <w:pBdr>
-          <w:top w:space="0" w:sz="0" w:val="nil"/>
-          <w:left w:space="0" w:sz="0" w:val="nil"/>
-          <w:bottom w:space="0" w:sz="0" w:val="nil"/>
-          <w:right w:space="0" w:sz="0" w:val="nil"/>
-          <w:between w:space="0" w:sz="0" w:val="nil"/>
+          <w:top w:val="nil" w:sz="0" w:space="0"/>
+          <w:left w:val="nil" w:sz="0" w:space="0"/>
+          <w:bottom w:val="nil" w:sz="0" w:space="0"/>
+          <w:right w:val="nil" w:sz="0" w:space="0"/>
+          <w:between w:val="nil" w:sz="0" w:space="0"/>
         </w:pBdr>
         <w:jc w:val="left"/>
         <w:rPr>
@@ -526,14 +514,14 @@
         </w:rPr>
       </w:r>
     </w:p>
-    <w:p>
+    <w:p xmlns:wp14="http://schemas.microsoft.com/office/word/2010/wordml" wp14:textId="77777777">
       <w:pPr>
         <w:pBdr>
-          <w:top w:space="0" w:sz="0" w:val="nil"/>
-          <w:left w:space="0" w:sz="0" w:val="nil"/>
-          <w:bottom w:space="0" w:sz="0" w:val="nil"/>
-          <w:right w:space="0" w:sz="0" w:val="nil"/>
-          <w:between w:space="0" w:sz="0" w:val="nil"/>
+          <w:top w:val="nil" w:sz="0" w:space="0"/>
+          <w:left w:val="nil" w:sz="0" w:space="0"/>
+          <w:bottom w:val="nil" w:sz="0" w:space="0"/>
+          <w:right w:val="nil" w:sz="0" w:space="0"/>
+          <w:between w:val="nil" w:sz="0" w:space="0"/>
         </w:pBdr>
         <w:jc w:val="left"/>
         <w:rPr>
@@ -548,14 +536,14 @@
         </w:rPr>
       </w:r>
     </w:p>
-    <w:p>
+    <w:p xmlns:wp14="http://schemas.microsoft.com/office/word/2010/wordml" wp14:textId="77777777">
       <w:pPr>
         <w:pBdr>
-          <w:top w:space="0" w:sz="0" w:val="nil"/>
-          <w:left w:space="0" w:sz="0" w:val="nil"/>
-          <w:bottom w:space="0" w:sz="0" w:val="nil"/>
-          <w:right w:space="0" w:sz="0" w:val="nil"/>
-          <w:between w:space="0" w:sz="0" w:val="nil"/>
+          <w:top w:val="nil" w:sz="0" w:space="0"/>
+          <w:left w:val="nil" w:sz="0" w:space="0"/>
+          <w:bottom w:val="nil" w:sz="0" w:space="0"/>
+          <w:right w:val="nil" w:sz="0" w:space="0"/>
+          <w:between w:val="nil" w:sz="0" w:space="0"/>
         </w:pBdr>
         <w:jc w:val="left"/>
         <w:rPr>
@@ -570,14 +558,14 @@
         </w:rPr>
       </w:r>
     </w:p>
-    <w:p>
+    <w:p xmlns:wp14="http://schemas.microsoft.com/office/word/2010/wordml" wp14:textId="77777777">
       <w:pPr>
         <w:pBdr>
-          <w:top w:space="0" w:sz="0" w:val="nil"/>
-          <w:left w:space="0" w:sz="0" w:val="nil"/>
-          <w:bottom w:space="0" w:sz="0" w:val="nil"/>
-          <w:right w:space="0" w:sz="0" w:val="nil"/>
-          <w:between w:space="0" w:sz="0" w:val="nil"/>
+          <w:top w:val="nil" w:sz="0" w:space="0"/>
+          <w:left w:val="nil" w:sz="0" w:space="0"/>
+          <w:bottom w:val="nil" w:sz="0" w:space="0"/>
+          <w:right w:val="nil" w:sz="0" w:space="0"/>
+          <w:between w:val="nil" w:sz="0" w:space="0"/>
         </w:pBdr>
         <w:jc w:val="left"/>
         <w:rPr>
@@ -592,14 +580,14 @@
         </w:rPr>
       </w:r>
     </w:p>
-    <w:p>
+    <w:p xmlns:wp14="http://schemas.microsoft.com/office/word/2010/wordml" wp14:textId="77777777">
       <w:pPr>
         <w:pBdr>
-          <w:top w:space="0" w:sz="0" w:val="nil"/>
-          <w:left w:space="0" w:sz="0" w:val="nil"/>
-          <w:bottom w:space="0" w:sz="0" w:val="nil"/>
-          <w:right w:space="0" w:sz="0" w:val="nil"/>
-          <w:between w:space="0" w:sz="0" w:val="nil"/>
+          <w:top w:val="nil" w:sz="0" w:space="0"/>
+          <w:left w:val="nil" w:sz="0" w:space="0"/>
+          <w:bottom w:val="nil" w:sz="0" w:space="0"/>
+          <w:right w:val="nil" w:sz="0" w:space="0"/>
+          <w:between w:val="nil" w:sz="0" w:space="0"/>
         </w:pBdr>
         <w:jc w:val="center"/>
         <w:rPr>
@@ -615,7 +603,7 @@
         </w:rPr>
       </w:r>
     </w:p>
-    <w:p>
+    <w:p xmlns:wp14="http://schemas.microsoft.com/office/word/2010/wordml" wp14:textId="77777777">
       <w:pPr>
         <w:jc w:val="center"/>
         <w:rPr>
@@ -631,7 +619,7 @@
         </w:rPr>
       </w:r>
     </w:p>
-    <w:p>
+    <w:p xmlns:wp14="http://schemas.microsoft.com/office/word/2010/wordml" wp14:textId="77777777">
       <w:pPr>
         <w:jc w:val="center"/>
         <w:rPr>
@@ -646,9 +634,9 @@
           <w:szCs w:val="96"/>
         </w:rPr>
         <w:drawing>
-          <wp:inline distB="114300" distT="114300" distL="114300" distR="114300">
+          <wp:inline xmlns:wp14="http://schemas.microsoft.com/office/word/2010/wordprocessingDrawing" distT="114300" distB="114300" distL="114300" distR="114300" wp14:anchorId="5371608C" wp14:editId="7777777">
             <wp:extent cx="2530630" cy="1030713"/>
-            <wp:effectExtent b="0" l="0" r="0" t="0"/>
+            <wp:effectExtent l="0" t="0" r="0" b="0"/>
             <wp:docPr id="3" name="image1.png"/>
             <a:graphic>
               <a:graphicData uri="http://schemas.openxmlformats.org/drawingml/2006/picture">
@@ -659,7 +647,7 @@
                   </pic:nvPicPr>
                   <pic:blipFill>
                     <a:blip r:embed="rId7"/>
-                    <a:srcRect b="0" l="0" r="0" t="0"/>
+                    <a:srcRect l="0" t="0" r="0" b="0"/>
                     <a:stretch>
                       <a:fillRect/>
                     </a:stretch>
@@ -684,7 +672,7 @@
         </w:rPr>
       </w:r>
     </w:p>
-    <w:p>
+    <w:p xmlns:wp14="http://schemas.microsoft.com/office/word/2010/wordml" wp14:textId="77777777">
       <w:pPr>
         <w:jc w:val="left"/>
         <w:rPr>
@@ -700,7 +688,7 @@
         </w:rPr>
       </w:r>
     </w:p>
-    <w:p>
+    <w:p xmlns:wp14="http://schemas.microsoft.com/office/word/2010/wordml" wp14:textId="77777777">
       <w:pPr>
         <w:jc w:val="center"/>
         <w:rPr>
@@ -716,7 +704,7 @@
         </w:rPr>
       </w:r>
     </w:p>
-    <w:p>
+    <w:p xmlns:wp14="http://schemas.microsoft.com/office/word/2010/wordml" wp14:textId="77777777">
       <w:pPr>
         <w:jc w:val="center"/>
         <w:rPr>
@@ -737,7 +725,7 @@
         <w:t xml:space="preserve">GRUPO 01</w:t>
       </w:r>
     </w:p>
-    <w:p>
+    <w:p xmlns:wp14="http://schemas.microsoft.com/office/word/2010/wordml" wp14:textId="77777777">
       <w:pPr>
         <w:rPr/>
       </w:pPr>
@@ -747,7 +735,7 @@
         </w:rPr>
       </w:r>
     </w:p>
-    <w:p>
+    <w:p xmlns:wp14="http://schemas.microsoft.com/office/word/2010/wordml" wp14:textId="77777777">
       <w:pPr>
         <w:rPr/>
       </w:pPr>
@@ -757,7 +745,7 @@
         </w:rPr>
       </w:r>
     </w:p>
-    <w:p>
+    <w:p xmlns:wp14="http://schemas.microsoft.com/office/word/2010/wordml" wp14:textId="77777777">
       <w:pPr>
         <w:jc w:val="center"/>
         <w:rPr>
@@ -772,7 +760,7 @@
         </w:rPr>
       </w:r>
     </w:p>
-    <w:p>
+    <w:p xmlns:wp14="http://schemas.microsoft.com/office/word/2010/wordml" wp14:textId="77777777">
       <w:pPr>
         <w:jc w:val="center"/>
         <w:rPr>
@@ -791,7 +779,7 @@
         <w:t xml:space="preserve">INTEGRANTES</w:t>
       </w:r>
     </w:p>
-    <w:p>
+    <w:p xmlns:wp14="http://schemas.microsoft.com/office/word/2010/wordml" wp14:textId="77777777">
       <w:pPr>
         <w:jc w:val="center"/>
         <w:rPr>
@@ -806,7 +794,7 @@
         </w:rPr>
       </w:r>
     </w:p>
-    <w:p>
+    <w:p xmlns:wp14="http://schemas.microsoft.com/office/word/2010/wordml" wp14:textId="77777777">
       <w:pPr>
         <w:ind w:left="2880" w:firstLine="0"/>
         <w:jc w:val="left"/>
@@ -821,35 +809,23 @@
           <w:smallCaps w:val="1"/>
           <w:sz w:val="28"/>
           <w:szCs w:val="28"/>
-          <w:rtl w:val="0"/>
         </w:rPr>
         <w:t xml:space="preserve">      Felipe Kendy Honda</w:t>
+      </w:r>
+      <w:r>
         <w:tab/>
+      </w:r>
+      <w:r>
         <w:tab/>
+      </w:r>
+      <w:r>
         <w:tab/>
+      </w:r>
+      <w:r>
         <w:tab/>
       </w:r>
     </w:p>
-    <w:p>
-      <w:pPr>
-        <w:jc w:val="center"/>
-        <w:rPr>
-          <w:smallCaps w:val="1"/>
-          <w:sz w:val="28"/>
-          <w:szCs w:val="28"/>
-        </w:rPr>
-      </w:pPr>
-      <w:r>
-        <w:rPr>
-          <w:smallCaps w:val="1"/>
-          <w:sz w:val="28"/>
-          <w:szCs w:val="28"/>
-          <w:rtl w:val="0"/>
-        </w:rPr>
-        <w:t xml:space="preserve">Igor Henrique da Costa Morais</w:t>
-      </w:r>
-    </w:p>
-    <w:p>
+    <w:p xmlns:wp14="http://schemas.microsoft.com/office/word/2010/wordml" wp14:textId="77777777">
       <w:pPr>
         <w:jc w:val="center"/>
         <w:rPr>
@@ -868,7 +844,7 @@
         <w:t xml:space="preserve">Jessica Discola de Oliveira</w:t>
       </w:r>
     </w:p>
-    <w:p>
+    <w:p xmlns:wp14="http://schemas.microsoft.com/office/word/2010/wordml" wp14:textId="77777777">
       <w:pPr>
         <w:jc w:val="center"/>
         <w:rPr>
@@ -887,7 +863,7 @@
         <w:t xml:space="preserve">Milena Vitória Coutinho da Silva</w:t>
       </w:r>
     </w:p>
-    <w:p>
+    <w:p xmlns:wp14="http://schemas.microsoft.com/office/word/2010/wordml" wp14:textId="77777777">
       <w:pPr>
         <w:jc w:val="center"/>
         <w:rPr>
@@ -906,7 +882,7 @@
         <w:t xml:space="preserve">Wesley Alves Santana</w:t>
       </w:r>
     </w:p>
-    <w:p>
+    <w:p xmlns:wp14="http://schemas.microsoft.com/office/word/2010/wordml" wp14:textId="77777777">
       <w:pPr>
         <w:jc w:val="left"/>
         <w:rPr>
@@ -921,14 +897,14 @@
         </w:rPr>
       </w:r>
     </w:p>
-    <w:p>
+    <w:p xmlns:wp14="http://schemas.microsoft.com/office/word/2010/wordml" wp14:textId="77777777">
       <w:pPr>
         <w:pBdr>
-          <w:top w:space="0" w:sz="0" w:val="nil"/>
-          <w:left w:space="0" w:sz="0" w:val="nil"/>
-          <w:bottom w:space="0" w:sz="0" w:val="nil"/>
-          <w:right w:space="0" w:sz="0" w:val="nil"/>
-          <w:between w:space="0" w:sz="0" w:val="nil"/>
+          <w:top w:val="nil" w:sz="0" w:space="0"/>
+          <w:left w:val="nil" w:sz="0" w:space="0"/>
+          <w:bottom w:val="nil" w:sz="0" w:space="0"/>
+          <w:right w:val="nil" w:sz="0" w:space="0"/>
+          <w:between w:val="nil" w:sz="0" w:space="0"/>
         </w:pBdr>
         <w:jc w:val="center"/>
         <w:rPr>
@@ -943,14 +919,14 @@
         </w:rPr>
       </w:r>
     </w:p>
-    <w:p>
+    <w:p xmlns:wp14="http://schemas.microsoft.com/office/word/2010/wordml" wp14:textId="77777777">
       <w:pPr>
         <w:pBdr>
-          <w:top w:space="0" w:sz="0" w:val="nil"/>
-          <w:left w:space="0" w:sz="0" w:val="nil"/>
-          <w:bottom w:space="0" w:sz="0" w:val="nil"/>
-          <w:right w:space="0" w:sz="0" w:val="nil"/>
-          <w:between w:space="0" w:sz="0" w:val="nil"/>
+          <w:top w:val="nil" w:sz="0" w:space="0"/>
+          <w:left w:val="nil" w:sz="0" w:space="0"/>
+          <w:bottom w:val="nil" w:sz="0" w:space="0"/>
+          <w:right w:val="nil" w:sz="0" w:space="0"/>
+          <w:between w:val="nil" w:sz="0" w:space="0"/>
         </w:pBdr>
         <w:jc w:val="center"/>
         <w:rPr>
@@ -965,7 +941,7 @@
         </w:rPr>
       </w:r>
     </w:p>
-    <w:p>
+    <w:p xmlns:wp14="http://schemas.microsoft.com/office/word/2010/wordml" wp14:textId="77777777">
       <w:pPr>
         <w:jc w:val="center"/>
         <w:rPr>
@@ -986,7 +962,7 @@
         <w:t xml:space="preserve">PROJETO INTEGRADOR</w:t>
       </w:r>
     </w:p>
-    <w:p>
+    <w:p xmlns:wp14="http://schemas.microsoft.com/office/word/2010/wordml" wp14:textId="77777777">
       <w:pPr>
         <w:jc w:val="center"/>
         <w:rPr>
@@ -1007,7 +983,7 @@
         <w:t xml:space="preserve">ESCOPO DO PROJETO</w:t>
       </w:r>
     </w:p>
-    <w:p>
+    <w:p xmlns:wp14="http://schemas.microsoft.com/office/word/2010/wordml" wp14:textId="77777777">
       <w:pPr>
         <w:jc w:val="center"/>
         <w:rPr>
@@ -1023,7 +999,7 @@
         </w:rPr>
       </w:r>
     </w:p>
-    <w:p>
+    <w:p xmlns:wp14="http://schemas.microsoft.com/office/word/2010/wordml" wp14:textId="77777777">
       <w:pPr>
         <w:jc w:val="center"/>
         <w:rPr>
@@ -1039,7 +1015,7 @@
         </w:rPr>
       </w:r>
     </w:p>
-    <w:p>
+    <w:p xmlns:wp14="http://schemas.microsoft.com/office/word/2010/wordml" wp14:textId="77777777">
       <w:pPr>
         <w:jc w:val="center"/>
         <w:rPr/>
@@ -1079,7 +1055,7 @@
         </w:rPr>
       </w:r>
     </w:p>
-    <w:p>
+    <w:p xmlns:wp14="http://schemas.microsoft.com/office/word/2010/wordml" wp14:textId="77777777">
       <w:pPr>
         <w:rPr/>
       </w:pPr>
@@ -1089,14 +1065,14 @@
         </w:rPr>
       </w:r>
     </w:p>
-    <w:p>
+    <w:p xmlns:wp14="http://schemas.microsoft.com/office/word/2010/wordml" wp14:textId="77777777">
       <w:pPr>
         <w:pBdr>
-          <w:top w:space="0" w:sz="0" w:val="nil"/>
-          <w:left w:space="0" w:sz="0" w:val="nil"/>
-          <w:bottom w:space="0" w:sz="0" w:val="nil"/>
-          <w:right w:space="0" w:sz="0" w:val="nil"/>
-          <w:between w:space="0" w:sz="0" w:val="nil"/>
+          <w:top w:val="nil" w:sz="0" w:space="0"/>
+          <w:left w:val="nil" w:sz="0" w:space="0"/>
+          <w:bottom w:val="nil" w:sz="0" w:space="0"/>
+          <w:right w:val="nil" w:sz="0" w:space="0"/>
+          <w:between w:val="nil" w:sz="0" w:space="0"/>
         </w:pBdr>
         <w:ind w:left="5670" w:firstLine="0"/>
         <w:rPr>
@@ -1110,14 +1086,14 @@
         </w:rPr>
       </w:r>
     </w:p>
-    <w:p>
+    <w:p xmlns:wp14="http://schemas.microsoft.com/office/word/2010/wordml" wp14:textId="77777777">
       <w:pPr>
         <w:pBdr>
-          <w:top w:space="0" w:sz="0" w:val="nil"/>
-          <w:left w:space="0" w:sz="0" w:val="nil"/>
-          <w:bottom w:space="0" w:sz="0" w:val="nil"/>
-          <w:right w:space="0" w:sz="0" w:val="nil"/>
-          <w:between w:space="0" w:sz="0" w:val="nil"/>
+          <w:top w:val="nil" w:sz="0" w:space="0"/>
+          <w:left w:val="nil" w:sz="0" w:space="0"/>
+          <w:bottom w:val="nil" w:sz="0" w:space="0"/>
+          <w:right w:val="nil" w:sz="0" w:space="0"/>
+          <w:between w:val="nil" w:sz="0" w:space="0"/>
         </w:pBdr>
         <w:ind w:left="5670" w:firstLine="0"/>
         <w:rPr>
@@ -1131,14 +1107,14 @@
         </w:rPr>
       </w:r>
     </w:p>
-    <w:p>
+    <w:p xmlns:wp14="http://schemas.microsoft.com/office/word/2010/wordml" wp14:textId="77777777">
       <w:pPr>
         <w:pBdr>
-          <w:top w:space="0" w:sz="0" w:val="nil"/>
-          <w:left w:space="0" w:sz="0" w:val="nil"/>
-          <w:bottom w:space="0" w:sz="0" w:val="nil"/>
-          <w:right w:space="0" w:sz="0" w:val="nil"/>
-          <w:between w:space="0" w:sz="0" w:val="nil"/>
+          <w:top w:val="nil" w:sz="0" w:space="0"/>
+          <w:left w:val="nil" w:sz="0" w:space="0"/>
+          <w:bottom w:val="nil" w:sz="0" w:space="0"/>
+          <w:right w:val="nil" w:sz="0" w:space="0"/>
+          <w:between w:val="nil" w:sz="0" w:space="0"/>
         </w:pBdr>
         <w:ind w:left="5670" w:firstLine="0"/>
         <w:rPr>
@@ -1153,14 +1129,14 @@
         </w:rPr>
       </w:r>
     </w:p>
-    <w:p>
+    <w:p xmlns:wp14="http://schemas.microsoft.com/office/word/2010/wordml" wp14:textId="77777777">
       <w:pPr>
         <w:pBdr>
-          <w:top w:space="0" w:sz="0" w:val="nil"/>
-          <w:left w:space="0" w:sz="0" w:val="nil"/>
-          <w:bottom w:space="0" w:sz="0" w:val="nil"/>
-          <w:right w:space="0" w:sz="0" w:val="nil"/>
-          <w:between w:space="0" w:sz="0" w:val="nil"/>
+          <w:top w:val="nil" w:sz="0" w:space="0"/>
+          <w:left w:val="nil" w:sz="0" w:space="0"/>
+          <w:bottom w:val="nil" w:sz="0" w:space="0"/>
+          <w:right w:val="nil" w:sz="0" w:space="0"/>
+          <w:between w:val="nil" w:sz="0" w:space="0"/>
         </w:pBdr>
         <w:ind w:left="5670" w:firstLine="0"/>
         <w:rPr>
@@ -1203,14 +1179,14 @@
         <w:t xml:space="preserve">O relatório refere-se ao escopo do projeto integrador.</w:t>
       </w:r>
     </w:p>
-    <w:p>
+    <w:p xmlns:wp14="http://schemas.microsoft.com/office/word/2010/wordml" wp14:textId="77777777">
       <w:pPr>
         <w:pBdr>
-          <w:top w:space="0" w:sz="0" w:val="nil"/>
-          <w:left w:space="0" w:sz="0" w:val="nil"/>
-          <w:bottom w:space="0" w:sz="0" w:val="nil"/>
-          <w:right w:space="0" w:sz="0" w:val="nil"/>
-          <w:between w:space="0" w:sz="0" w:val="nil"/>
+          <w:top w:val="nil" w:sz="0" w:space="0"/>
+          <w:left w:val="nil" w:sz="0" w:space="0"/>
+          <w:bottom w:val="nil" w:sz="0" w:space="0"/>
+          <w:right w:val="nil" w:sz="0" w:space="0"/>
+          <w:between w:val="nil" w:sz="0" w:space="0"/>
         </w:pBdr>
         <w:rPr>
           <w:sz w:val="20"/>
@@ -1223,14 +1199,14 @@
         </w:rPr>
       </w:r>
     </w:p>
-    <w:p>
+    <w:p xmlns:wp14="http://schemas.microsoft.com/office/word/2010/wordml" wp14:textId="77777777">
       <w:pPr>
         <w:pBdr>
-          <w:top w:space="0" w:sz="0" w:val="nil"/>
-          <w:left w:space="0" w:sz="0" w:val="nil"/>
-          <w:bottom w:space="0" w:sz="0" w:val="nil"/>
-          <w:right w:space="0" w:sz="0" w:val="nil"/>
-          <w:between w:space="0" w:sz="0" w:val="nil"/>
+          <w:top w:val="nil" w:sz="0" w:space="0"/>
+          <w:left w:val="nil" w:sz="0" w:space="0"/>
+          <w:bottom w:val="nil" w:sz="0" w:space="0"/>
+          <w:right w:val="nil" w:sz="0" w:space="0"/>
+          <w:between w:val="nil" w:sz="0" w:space="0"/>
         </w:pBdr>
         <w:rPr>
           <w:sz w:val="20"/>
@@ -1243,14 +1219,14 @@
         </w:rPr>
       </w:r>
     </w:p>
-    <w:p>
+    <w:p xmlns:wp14="http://schemas.microsoft.com/office/word/2010/wordml" wp14:textId="77777777">
       <w:pPr>
         <w:pBdr>
-          <w:top w:space="0" w:sz="0" w:val="nil"/>
-          <w:left w:space="0" w:sz="0" w:val="nil"/>
-          <w:bottom w:space="0" w:sz="0" w:val="nil"/>
-          <w:right w:space="0" w:sz="0" w:val="nil"/>
-          <w:between w:space="0" w:sz="0" w:val="nil"/>
+          <w:top w:val="nil" w:sz="0" w:space="0"/>
+          <w:left w:val="nil" w:sz="0" w:space="0"/>
+          <w:bottom w:val="nil" w:sz="0" w:space="0"/>
+          <w:right w:val="nil" w:sz="0" w:space="0"/>
+          <w:between w:val="nil" w:sz="0" w:space="0"/>
         </w:pBdr>
         <w:rPr>
           <w:sz w:val="20"/>
@@ -1263,14 +1239,14 @@
         </w:rPr>
       </w:r>
     </w:p>
-    <w:p>
+    <w:p xmlns:wp14="http://schemas.microsoft.com/office/word/2010/wordml" wp14:textId="77777777">
       <w:pPr>
         <w:pBdr>
-          <w:top w:space="0" w:sz="0" w:val="nil"/>
-          <w:left w:space="0" w:sz="0" w:val="nil"/>
-          <w:bottom w:space="0" w:sz="0" w:val="nil"/>
-          <w:right w:space="0" w:sz="0" w:val="nil"/>
-          <w:between w:space="0" w:sz="0" w:val="nil"/>
+          <w:top w:val="nil" w:sz="0" w:space="0"/>
+          <w:left w:val="nil" w:sz="0" w:space="0"/>
+          <w:bottom w:val="nil" w:sz="0" w:space="0"/>
+          <w:right w:val="nil" w:sz="0" w:space="0"/>
+          <w:between w:val="nil" w:sz="0" w:space="0"/>
         </w:pBdr>
         <w:rPr>
           <w:sz w:val="20"/>
@@ -1283,14 +1259,14 @@
         </w:rPr>
       </w:r>
     </w:p>
-    <w:p>
+    <w:p xmlns:wp14="http://schemas.microsoft.com/office/word/2010/wordml" wp14:textId="77777777">
       <w:pPr>
         <w:pBdr>
-          <w:top w:space="0" w:sz="0" w:val="nil"/>
-          <w:left w:space="0" w:sz="0" w:val="nil"/>
-          <w:bottom w:space="0" w:sz="0" w:val="nil"/>
-          <w:right w:space="0" w:sz="0" w:val="nil"/>
-          <w:between w:space="0" w:sz="0" w:val="nil"/>
+          <w:top w:val="nil" w:sz="0" w:space="0"/>
+          <w:left w:val="nil" w:sz="0" w:space="0"/>
+          <w:bottom w:val="nil" w:sz="0" w:space="0"/>
+          <w:right w:val="nil" w:sz="0" w:space="0"/>
+          <w:between w:val="nil" w:sz="0" w:space="0"/>
         </w:pBdr>
         <w:rPr>
           <w:sz w:val="20"/>
@@ -1303,7 +1279,7 @@
         </w:rPr>
       </w:r>
     </w:p>
-    <w:p>
+    <w:p xmlns:wp14="http://schemas.microsoft.com/office/word/2010/wordml" wp14:textId="77777777">
       <w:pPr>
         <w:rPr>
           <w:sz w:val="20"/>
@@ -1316,7 +1292,7 @@
         </w:rPr>
       </w:r>
     </w:p>
-    <w:p>
+    <w:p xmlns:wp14="http://schemas.microsoft.com/office/word/2010/wordml" wp14:textId="77777777">
       <w:pPr>
         <w:pStyle w:val="Heading1"/>
         <w:numPr>
@@ -1330,7 +1306,7 @@
           <w:szCs w:val="28"/>
         </w:rPr>
       </w:pPr>
-      <w:bookmarkStart w:colFirst="0" w:colLast="0" w:name="_heading=h.gjdgxs" w:id="0"/>
+      <w:bookmarkStart w:name="_heading=h.gjdgxs" w:colFirst="0" w:colLast="0" w:id="0"/>
       <w:bookmarkEnd w:id="0"/>
       <w:r>
         <w:rPr>
@@ -1341,7 +1317,7 @@
         <w:t xml:space="preserve">O Problema Social</w:t>
       </w:r>
     </w:p>
-    <w:p>
+    <w:p xmlns:wp14="http://schemas.microsoft.com/office/word/2010/wordml" wp14:textId="77777777">
       <w:pPr>
         <w:rPr/>
       </w:pPr>
@@ -1351,7 +1327,7 @@
         </w:rPr>
       </w:r>
     </w:p>
-    <w:p>
+    <w:p xmlns:wp14="http://schemas.microsoft.com/office/word/2010/wordml" wp14:textId="77777777">
       <w:pPr>
         <w:ind w:firstLine="720"/>
         <w:rPr/>
@@ -1363,7 +1339,7 @@
         <w:t xml:space="preserve">ODS 11 - Cidades e Comunidades Sustentáveis</w:t>
       </w:r>
     </w:p>
-    <w:p>
+    <w:p xmlns:wp14="http://schemas.microsoft.com/office/word/2010/wordml" wp14:textId="77777777">
       <w:pPr>
         <w:spacing w:line="360" w:lineRule="auto"/>
         <w:ind w:firstLine="720"/>
@@ -1375,7 +1351,7 @@
         </w:rPr>
       </w:r>
     </w:p>
-    <w:p>
+    <w:p xmlns:wp14="http://schemas.microsoft.com/office/word/2010/wordml" wp14:textId="77777777">
       <w:pPr>
         <w:pStyle w:val="Heading1"/>
         <w:numPr>
@@ -1389,7 +1365,7 @@
           <w:szCs w:val="28"/>
         </w:rPr>
       </w:pPr>
-      <w:bookmarkStart w:colFirst="0" w:colLast="0" w:name="_heading=h.30j0zll" w:id="1"/>
+      <w:bookmarkStart w:name="_heading=h.30j0zll" w:colFirst="0" w:colLast="0" w:id="1"/>
       <w:bookmarkEnd w:id="1"/>
       <w:r>
         <w:rPr>
@@ -1416,7 +1392,7 @@
         <w:t xml:space="preserve"> na sociedade?</w:t>
       </w:r>
     </w:p>
-    <w:p>
+    <w:p xmlns:wp14="http://schemas.microsoft.com/office/word/2010/wordml" wp14:textId="77777777">
       <w:pPr>
         <w:rPr/>
       </w:pPr>
@@ -1426,7 +1402,7 @@
         </w:rPr>
       </w:r>
     </w:p>
-    <w:p>
+    <w:p xmlns:wp14="http://schemas.microsoft.com/office/word/2010/wordml" wp14:textId="77777777">
       <w:pPr>
         <w:spacing w:line="360" w:lineRule="auto"/>
         <w:ind w:firstLine="720"/>
@@ -1439,7 +1415,7 @@
         <w:t xml:space="preserve">Crescimento desenfreado das cidades acabam provocando consequências, como: poluição, desigualdade social, falta de moradia e êxodo rural.</w:t>
       </w:r>
     </w:p>
-    <w:p>
+    <w:p xmlns:wp14="http://schemas.microsoft.com/office/word/2010/wordml" wp14:textId="77777777">
       <w:pPr>
         <w:rPr/>
       </w:pPr>
@@ -1449,7 +1425,7 @@
         </w:rPr>
       </w:r>
     </w:p>
-    <w:p>
+    <w:p xmlns:wp14="http://schemas.microsoft.com/office/word/2010/wordml" wp14:textId="77777777">
       <w:pPr>
         <w:pStyle w:val="Heading1"/>
         <w:numPr>
@@ -1463,7 +1439,7 @@
           <w:szCs w:val="28"/>
         </w:rPr>
       </w:pPr>
-      <w:bookmarkStart w:colFirst="0" w:colLast="0" w:name="_heading=h.1fob9te" w:id="2"/>
+      <w:bookmarkStart w:name="_heading=h.1fob9te" w:colFirst="0" w:colLast="0" w:id="2"/>
       <w:bookmarkEnd w:id="2"/>
       <w:r>
         <w:rPr>
@@ -1474,7 +1450,7 @@
         <w:t xml:space="preserve">Qual foi a solução escolhida?</w:t>
       </w:r>
     </w:p>
-    <w:p>
+    <w:p xmlns:wp14="http://schemas.microsoft.com/office/word/2010/wordml" wp14:textId="77777777">
       <w:pPr>
         <w:rPr/>
       </w:pPr>
@@ -1484,7 +1460,7 @@
         </w:rPr>
       </w:r>
     </w:p>
-    <w:p>
+    <w:p xmlns:wp14="http://schemas.microsoft.com/office/word/2010/wordml" wp14:textId="77777777">
       <w:pPr>
         <w:spacing w:line="360" w:lineRule="auto"/>
         <w:ind w:firstLine="720"/>
@@ -1497,7 +1473,7 @@
         <w:t xml:space="preserve">E-Commerce </w:t>
       </w:r>
     </w:p>
-    <w:p>
+    <w:p xmlns:wp14="http://schemas.microsoft.com/office/word/2010/wordml" wp14:textId="77777777">
       <w:pPr>
         <w:pStyle w:val="Heading1"/>
         <w:numPr>
@@ -1511,7 +1487,7 @@
           <w:szCs w:val="28"/>
         </w:rPr>
       </w:pPr>
-      <w:bookmarkStart w:colFirst="0" w:colLast="0" w:name="_heading=h.3znysh7" w:id="3"/>
+      <w:bookmarkStart w:name="_heading=h.3znysh7" w:colFirst="0" w:colLast="0" w:id="3"/>
       <w:bookmarkEnd w:id="3"/>
       <w:r>
         <w:rPr>
@@ -1522,7 +1498,7 @@
         <w:t xml:space="preserve">Qual o motivo da escolha do modelo de E-Commerce ?</w:t>
       </w:r>
     </w:p>
-    <w:p>
+    <w:p xmlns:wp14="http://schemas.microsoft.com/office/word/2010/wordml" wp14:textId="77777777">
       <w:pPr>
         <w:rPr/>
       </w:pPr>
@@ -1532,7 +1508,7 @@
         </w:rPr>
       </w:r>
     </w:p>
-    <w:p>
+    <w:p xmlns:wp14="http://schemas.microsoft.com/office/word/2010/wordml" wp14:textId="77777777">
       <w:pPr>
         <w:rPr/>
       </w:pPr>
@@ -1542,7 +1518,7 @@
         </w:rPr>
       </w:r>
     </w:p>
-    <w:p>
+    <w:p xmlns:wp14="http://schemas.microsoft.com/office/word/2010/wordml" wp14:textId="77777777">
       <w:pPr>
         <w:spacing w:line="360" w:lineRule="auto"/>
         <w:ind w:firstLine="720"/>
@@ -1555,7 +1531,7 @@
         <w:t xml:space="preserve">Fomentar a economia mais saudável entre homem do campo/pequeno produtor e consumidor.</w:t>
       </w:r>
     </w:p>
-    <w:p>
+    <w:p xmlns:wp14="http://schemas.microsoft.com/office/word/2010/wordml" wp14:textId="77777777">
       <w:pPr>
         <w:rPr/>
       </w:pPr>
@@ -1565,7 +1541,7 @@
         </w:rPr>
       </w:r>
     </w:p>
-    <w:p>
+    <w:p xmlns:wp14="http://schemas.microsoft.com/office/word/2010/wordml" wp14:textId="77777777">
       <w:pPr>
         <w:pStyle w:val="Heading1"/>
         <w:numPr>
@@ -1579,7 +1555,7 @@
           <w:szCs w:val="28"/>
         </w:rPr>
       </w:pPr>
-      <w:bookmarkStart w:colFirst="0" w:colLast="0" w:name="_heading=h.2et92p0" w:id="4"/>
+      <w:bookmarkStart w:name="_heading=h.2et92p0" w:colFirst="0" w:colLast="0" w:id="4"/>
       <w:bookmarkEnd w:id="4"/>
       <w:r>
         <w:rPr>
@@ -1590,7 +1566,7 @@
         <w:t xml:space="preserve">Descrição do software planejado para solucionar o problema  </w:t>
       </w:r>
     </w:p>
-    <w:p>
+    <w:p xmlns:wp14="http://schemas.microsoft.com/office/word/2010/wordml" wp14:textId="77777777">
       <w:pPr>
         <w:rPr/>
       </w:pPr>
@@ -1600,7 +1576,7 @@
         </w:rPr>
       </w:r>
     </w:p>
-    <w:p>
+    <w:p xmlns:wp14="http://schemas.microsoft.com/office/word/2010/wordml" wp14:textId="77777777">
       <w:pPr>
         <w:spacing w:line="360" w:lineRule="auto"/>
         <w:ind w:firstLine="720"/>
@@ -1613,7 +1589,7 @@
         <w:t xml:space="preserve">Loja online que oferece produtos orgânicos.</w:t>
       </w:r>
     </w:p>
-    <w:p>
+    <w:p xmlns:wp14="http://schemas.microsoft.com/office/word/2010/wordml" wp14:textId="77777777">
       <w:pPr>
         <w:spacing w:line="360" w:lineRule="auto"/>
         <w:rPr/>
@@ -1624,7 +1600,7 @@
         </w:rPr>
       </w:r>
     </w:p>
-    <w:p>
+    <w:p xmlns:wp14="http://schemas.microsoft.com/office/word/2010/wordml" wp14:textId="77777777">
       <w:pPr>
         <w:pStyle w:val="Heading1"/>
         <w:numPr>
@@ -1647,17 +1623,12 @@
         <w:t xml:space="preserve">Nome do projeto</w:t>
       </w:r>
     </w:p>
-    <w:p>
+    <w:p xmlns:wp14="http://schemas.microsoft.com/office/word/2010/wordml" wp14:textId="77777777">
       <w:pPr>
         <w:rPr/>
       </w:pPr>
-      <w:r>
-        <w:rPr>
-          <w:rtl w:val="0"/>
-        </w:rPr>
-      </w:r>
-    </w:p>
-    <w:p>
+    </w:p>
+    <w:p xmlns:wp14="http://schemas.microsoft.com/office/word/2010/wordml" wp14:textId="77777777">
       <w:pPr>
         <w:numPr>
           <w:ilvl w:val="0"/>
@@ -1673,145 +1644,31 @@
         <w:rPr>
           <w:rtl w:val="0"/>
         </w:rPr>
-        <w:t xml:space="preserve">DoSolo</w:t>
-      </w:r>
-      <w:r>
-        <w:rPr>
-          <w:rtl w:val="0"/>
-        </w:rPr>
-      </w:r>
-    </w:p>
-    <w:p>
-      <w:pPr>
-        <w:numPr>
-          <w:ilvl w:val="0"/>
-          <w:numId w:val="2"/>
-        </w:numPr>
-        <w:spacing w:line="360" w:lineRule="auto"/>
-        <w:ind w:left="720" w:hanging="360"/>
-        <w:rPr>
-          <w:u w:val="none"/>
-        </w:rPr>
-      </w:pPr>
-      <w:r>
-        <w:rPr>
-          <w:rtl w:val="0"/>
-        </w:rPr>
-        <w:t xml:space="preserve">VilaOrgân</w:t>
-      </w:r>
-      <w:r>
-        <w:rPr>
-          <w:rtl w:val="0"/>
-        </w:rPr>
-      </w:r>
-    </w:p>
-    <w:p>
-      <w:pPr>
-        <w:numPr>
-          <w:ilvl w:val="0"/>
-          <w:numId w:val="2"/>
-        </w:numPr>
-        <w:spacing w:line="360" w:lineRule="auto"/>
-        <w:ind w:left="720" w:hanging="360"/>
-        <w:rPr>
-          <w:u w:val="none"/>
-        </w:rPr>
-      </w:pPr>
-      <w:r>
-        <w:rPr>
-          <w:rtl w:val="0"/>
-        </w:rPr>
-        <w:t xml:space="preserve">Alecrim Dourado</w:t>
-      </w:r>
-    </w:p>
-    <w:p>
-      <w:pPr>
-        <w:numPr>
-          <w:ilvl w:val="0"/>
-          <w:numId w:val="2"/>
-        </w:numPr>
-        <w:spacing w:line="360" w:lineRule="auto"/>
-        <w:ind w:left="720" w:hanging="360"/>
-        <w:rPr>
-          <w:u w:val="none"/>
-        </w:rPr>
-      </w:pPr>
-      <w:r>
-        <w:rPr>
-          <w:rtl w:val="0"/>
-        </w:rPr>
-        <w:t xml:space="preserve">Santa Terra</w:t>
-      </w:r>
-    </w:p>
-    <w:p>
-      <w:pPr>
-        <w:numPr>
-          <w:ilvl w:val="0"/>
-          <w:numId w:val="2"/>
-        </w:numPr>
-        <w:spacing w:line="360" w:lineRule="auto"/>
-        <w:ind w:left="720" w:hanging="360"/>
-        <w:rPr>
-          <w:u w:val="none"/>
-        </w:rPr>
-      </w:pPr>
-      <w:r>
-        <w:rPr>
-          <w:rtl w:val="0"/>
-        </w:rPr>
         <w:t xml:space="preserve">Raízes do Brasil</w:t>
       </w:r>
     </w:p>
-    <w:p>
+    <w:p xmlns:wp14="http://schemas.microsoft.com/office/word/2010/wordml" wp14:textId="1989AAF8">
       <w:pPr>
         <w:spacing w:line="360" w:lineRule="auto"/>
         <w:ind w:left="0" w:firstLine="0"/>
+        <w:rPr>
+          <w:rtl w:val="0"/>
+        </w:rPr>
+      </w:pPr>
+      <w:r>
         <w:rPr/>
-      </w:pPr>
-      <w:r>
-        <w:rPr>
-          <w:rtl w:val="0"/>
-        </w:rPr>
-        <w:t xml:space="preserve">      -</w:t>
-        <w:tab/>
-        <w:t xml:space="preserve">Feira livre</w:t>
-      </w:r>
-    </w:p>
-    <w:p>
-      <w:pPr>
-        <w:spacing w:line="360" w:lineRule="auto"/>
-        <w:ind w:left="0" w:firstLine="0"/>
-        <w:rPr/>
-      </w:pPr>
-      <w:r>
-        <w:rPr>
-          <w:rtl w:val="0"/>
-        </w:rPr>
-        <w:t xml:space="preserve">      -     Magic Mango</w:t>
-      </w:r>
-    </w:p>
-    <w:p>
-      <w:pPr>
-        <w:spacing w:line="360" w:lineRule="auto"/>
-        <w:ind w:left="0" w:firstLine="0"/>
-        <w:rPr/>
-      </w:pPr>
-      <w:r>
-        <w:rPr>
-          <w:rtl w:val="0"/>
-        </w:rPr>
-        <w:t xml:space="preserve">      -    Local Garden</w:t>
+        <w:t xml:space="preserve">   </w:t>
       </w:r>
     </w:p>
     <w:sectPr>
-      <w:headerReference r:id="rId8" w:type="default"/>
-      <w:headerReference r:id="rId9" w:type="first"/>
-      <w:headerReference r:id="rId10" w:type="even"/>
-      <w:footerReference r:id="rId11" w:type="default"/>
-      <w:footerReference r:id="rId12" w:type="first"/>
-      <w:footerReference r:id="rId13" w:type="even"/>
-      <w:pgSz w:h="16840" w:w="11907" w:orient="portrait"/>
-      <w:pgMar w:bottom="1134" w:top="1701" w:left="1701" w:right="1134" w:header="1134" w:footer="284"/>
+      <w:headerReference w:type="default" r:id="rId8"/>
+      <w:headerReference w:type="first" r:id="rId9"/>
+      <w:headerReference w:type="even" r:id="rId10"/>
+      <w:footerReference w:type="default" r:id="rId11"/>
+      <w:footerReference w:type="first" r:id="rId12"/>
+      <w:footerReference w:type="even" r:id="rId13"/>
+      <w:pgSz w:w="11907" w:h="16840" w:orient="portrait"/>
+      <w:pgMar w:top="1701" w:right="1134" w:bottom="1134" w:left="1701" w:header="1134" w:footer="284"/>
       <w:pgNumType w:start="14"/>
     </w:sectPr>
   </w:body>
@@ -1819,15 +1676,15 @@
 </file>
 
 <file path=word/footer1.xml><?xml version="1.0" encoding="utf-8"?>
-<w:ftr xmlns:mc="http://schemas.openxmlformats.org/markup-compatibility/2006" xmlns:o="urn:schemas-microsoft-com:office:office" xmlns:r="http://schemas.openxmlformats.org/officeDocument/2006/relationships" xmlns:m="http://schemas.openxmlformats.org/officeDocument/2006/math" xmlns:v="urn:schemas-microsoft-com:vml" xmlns:wp="http://schemas.openxmlformats.org/drawingml/2006/wordprocessingDrawing" xmlns:w10="urn:schemas-microsoft-com:office:word" xmlns:w="http://schemas.openxmlformats.org/wordprocessingml/2006/main" xmlns:wne="http://schemas.microsoft.com/office/word/2006/wordml" xmlns:sl="http://schemas.openxmlformats.org/schemaLibrary/2006/main" xmlns:a="http://schemas.openxmlformats.org/drawingml/2006/main" xmlns:pic="http://schemas.openxmlformats.org/drawingml/2006/picture" xmlns:c="http://schemas.openxmlformats.org/drawingml/2006/chart" xmlns:lc="http://schemas.openxmlformats.org/drawingml/2006/lockedCanvas" xmlns:dgm="http://schemas.openxmlformats.org/drawingml/2006/diagram" xmlns:wps="http://schemas.microsoft.com/office/word/2010/wordprocessingShape" xmlns:wpg="http://schemas.microsoft.com/office/word/2010/wordprocessingGroup" xmlns:w14="http://schemas.microsoft.com/office/word/2010/wordml" xmlns:w15="http://schemas.microsoft.com/office/word/2012/wordml">
-  <w:p>
+<w:ftr xmlns:wp14="http://schemas.microsoft.com/office/word/2010/wordprocessingDrawing" xmlns:mc="http://schemas.openxmlformats.org/markup-compatibility/2006" xmlns:o="urn:schemas-microsoft-com:office:office" xmlns:r="http://schemas.openxmlformats.org/officeDocument/2006/relationships" xmlns:m="http://schemas.openxmlformats.org/officeDocument/2006/math" xmlns:v="urn:schemas-microsoft-com:vml" xmlns:wp="http://schemas.openxmlformats.org/drawingml/2006/wordprocessingDrawing" xmlns:w10="urn:schemas-microsoft-com:office:word" xmlns:w="http://schemas.openxmlformats.org/wordprocessingml/2006/main" xmlns:wne="http://schemas.microsoft.com/office/word/2006/wordml" xmlns:sl="http://schemas.openxmlformats.org/schemaLibrary/2006/main" xmlns:a="http://schemas.openxmlformats.org/drawingml/2006/main" xmlns:pic="http://schemas.openxmlformats.org/drawingml/2006/picture" xmlns:c="http://schemas.openxmlformats.org/drawingml/2006/chart" xmlns:lc="http://schemas.openxmlformats.org/drawingml/2006/lockedCanvas" xmlns:dgm="http://schemas.openxmlformats.org/drawingml/2006/diagram" xmlns:wps="http://schemas.microsoft.com/office/word/2010/wordprocessingShape" xmlns:wpg="http://schemas.microsoft.com/office/word/2010/wordprocessingGroup" xmlns:w14="http://schemas.microsoft.com/office/word/2010/wordml" xmlns:w15="http://schemas.microsoft.com/office/word/2012/wordml" mc:Ignorable="wp14">
+  <w:p xmlns:wp14="http://schemas.microsoft.com/office/word/2010/wordml" wp14:textId="77777777">
     <w:pPr>
       <w:pBdr>
-        <w:top w:space="0" w:sz="0" w:val="nil"/>
-        <w:left w:space="0" w:sz="0" w:val="nil"/>
-        <w:bottom w:space="0" w:sz="0" w:val="nil"/>
-        <w:right w:space="0" w:sz="0" w:val="nil"/>
-        <w:between w:space="0" w:sz="0" w:val="nil"/>
+        <w:top w:val="nil" w:sz="0" w:space="0"/>
+        <w:left w:val="nil" w:sz="0" w:space="0"/>
+        <w:bottom w:val="nil" w:sz="0" w:space="0"/>
+        <w:right w:val="nil" w:sz="0" w:space="0"/>
+        <w:between w:val="nil" w:sz="0" w:space="0"/>
       </w:pBdr>
       <w:tabs>
         <w:tab w:val="center" w:pos="4419"/>
@@ -1847,15 +1704,15 @@
 </file>
 
 <file path=word/footer2.xml><?xml version="1.0" encoding="utf-8"?>
-<w:ftr xmlns:mc="http://schemas.openxmlformats.org/markup-compatibility/2006" xmlns:o="urn:schemas-microsoft-com:office:office" xmlns:r="http://schemas.openxmlformats.org/officeDocument/2006/relationships" xmlns:m="http://schemas.openxmlformats.org/officeDocument/2006/math" xmlns:v="urn:schemas-microsoft-com:vml" xmlns:wp="http://schemas.openxmlformats.org/drawingml/2006/wordprocessingDrawing" xmlns:w10="urn:schemas-microsoft-com:office:word" xmlns:w="http://schemas.openxmlformats.org/wordprocessingml/2006/main" xmlns:wne="http://schemas.microsoft.com/office/word/2006/wordml" xmlns:sl="http://schemas.openxmlformats.org/schemaLibrary/2006/main" xmlns:a="http://schemas.openxmlformats.org/drawingml/2006/main" xmlns:pic="http://schemas.openxmlformats.org/drawingml/2006/picture" xmlns:c="http://schemas.openxmlformats.org/drawingml/2006/chart" xmlns:lc="http://schemas.openxmlformats.org/drawingml/2006/lockedCanvas" xmlns:dgm="http://schemas.openxmlformats.org/drawingml/2006/diagram" xmlns:wps="http://schemas.microsoft.com/office/word/2010/wordprocessingShape" xmlns:wpg="http://schemas.microsoft.com/office/word/2010/wordprocessingGroup" xmlns:w14="http://schemas.microsoft.com/office/word/2010/wordml" xmlns:w15="http://schemas.microsoft.com/office/word/2012/wordml">
-  <w:p>
+<w:ftr xmlns:wp14="http://schemas.microsoft.com/office/word/2010/wordprocessingDrawing" xmlns:mc="http://schemas.openxmlformats.org/markup-compatibility/2006" xmlns:o="urn:schemas-microsoft-com:office:office" xmlns:r="http://schemas.openxmlformats.org/officeDocument/2006/relationships" xmlns:m="http://schemas.openxmlformats.org/officeDocument/2006/math" xmlns:v="urn:schemas-microsoft-com:vml" xmlns:wp="http://schemas.openxmlformats.org/drawingml/2006/wordprocessingDrawing" xmlns:w10="urn:schemas-microsoft-com:office:word" xmlns:w="http://schemas.openxmlformats.org/wordprocessingml/2006/main" xmlns:wne="http://schemas.microsoft.com/office/word/2006/wordml" xmlns:sl="http://schemas.openxmlformats.org/schemaLibrary/2006/main" xmlns:a="http://schemas.openxmlformats.org/drawingml/2006/main" xmlns:pic="http://schemas.openxmlformats.org/drawingml/2006/picture" xmlns:c="http://schemas.openxmlformats.org/drawingml/2006/chart" xmlns:lc="http://schemas.openxmlformats.org/drawingml/2006/lockedCanvas" xmlns:dgm="http://schemas.openxmlformats.org/drawingml/2006/diagram" xmlns:wps="http://schemas.microsoft.com/office/word/2010/wordprocessingShape" xmlns:wpg="http://schemas.microsoft.com/office/word/2010/wordprocessingGroup" xmlns:w14="http://schemas.microsoft.com/office/word/2010/wordml" xmlns:w15="http://schemas.microsoft.com/office/word/2012/wordml" mc:Ignorable="wp14">
+  <w:p xmlns:wp14="http://schemas.microsoft.com/office/word/2010/wordml" wp14:textId="77777777">
     <w:pPr>
       <w:pBdr>
-        <w:top w:space="0" w:sz="0" w:val="nil"/>
-        <w:left w:space="0" w:sz="0" w:val="nil"/>
-        <w:bottom w:space="0" w:sz="0" w:val="nil"/>
-        <w:right w:space="0" w:sz="0" w:val="nil"/>
-        <w:between w:space="0" w:sz="0" w:val="nil"/>
+        <w:top w:val="nil" w:sz="0" w:space="0"/>
+        <w:left w:val="nil" w:sz="0" w:space="0"/>
+        <w:bottom w:val="nil" w:sz="0" w:space="0"/>
+        <w:right w:val="nil" w:sz="0" w:space="0"/>
+        <w:between w:val="nil" w:sz="0" w:space="0"/>
       </w:pBdr>
       <w:tabs>
         <w:tab w:val="center" w:pos="4419"/>
@@ -1875,11 +1732,11 @@
 </file>
 
 <file path=word/footer3.xml><?xml version="1.0" encoding="utf-8"?>
-<w:ftr xmlns:mc="http://schemas.openxmlformats.org/markup-compatibility/2006" xmlns:o="urn:schemas-microsoft-com:office:office" xmlns:r="http://schemas.openxmlformats.org/officeDocument/2006/relationships" xmlns:m="http://schemas.openxmlformats.org/officeDocument/2006/math" xmlns:v="urn:schemas-microsoft-com:vml" xmlns:wp="http://schemas.openxmlformats.org/drawingml/2006/wordprocessingDrawing" xmlns:w10="urn:schemas-microsoft-com:office:word" xmlns:w="http://schemas.openxmlformats.org/wordprocessingml/2006/main" xmlns:wne="http://schemas.microsoft.com/office/word/2006/wordml" xmlns:sl="http://schemas.openxmlformats.org/schemaLibrary/2006/main" xmlns:a="http://schemas.openxmlformats.org/drawingml/2006/main" xmlns:pic="http://schemas.openxmlformats.org/drawingml/2006/picture" xmlns:c="http://schemas.openxmlformats.org/drawingml/2006/chart" xmlns:lc="http://schemas.openxmlformats.org/drawingml/2006/lockedCanvas" xmlns:dgm="http://schemas.openxmlformats.org/drawingml/2006/diagram" xmlns:wps="http://schemas.microsoft.com/office/word/2010/wordprocessingShape" xmlns:wpg="http://schemas.microsoft.com/office/word/2010/wordprocessingGroup" xmlns:w14="http://schemas.microsoft.com/office/word/2010/wordml" xmlns:w15="http://schemas.microsoft.com/office/word/2012/wordml">
-  <w:p>
+<w:ftr xmlns:wp14="http://schemas.microsoft.com/office/word/2010/wordprocessingDrawing" xmlns:mc="http://schemas.openxmlformats.org/markup-compatibility/2006" xmlns:o="urn:schemas-microsoft-com:office:office" xmlns:r="http://schemas.openxmlformats.org/officeDocument/2006/relationships" xmlns:m="http://schemas.openxmlformats.org/officeDocument/2006/math" xmlns:v="urn:schemas-microsoft-com:vml" xmlns:wp="http://schemas.openxmlformats.org/drawingml/2006/wordprocessingDrawing" xmlns:w10="urn:schemas-microsoft-com:office:word" xmlns:w="http://schemas.openxmlformats.org/wordprocessingml/2006/main" xmlns:wne="http://schemas.microsoft.com/office/word/2006/wordml" xmlns:sl="http://schemas.openxmlformats.org/schemaLibrary/2006/main" xmlns:a="http://schemas.openxmlformats.org/drawingml/2006/main" xmlns:pic="http://schemas.openxmlformats.org/drawingml/2006/picture" xmlns:c="http://schemas.openxmlformats.org/drawingml/2006/chart" xmlns:lc="http://schemas.openxmlformats.org/drawingml/2006/lockedCanvas" xmlns:dgm="http://schemas.openxmlformats.org/drawingml/2006/diagram" xmlns:wps="http://schemas.microsoft.com/office/word/2010/wordprocessingShape" xmlns:wpg="http://schemas.microsoft.com/office/word/2010/wordprocessingGroup" xmlns:w14="http://schemas.microsoft.com/office/word/2010/wordml" xmlns:w15="http://schemas.microsoft.com/office/word/2012/wordml" mc:Ignorable="wp14">
+  <w:p xmlns:wp14="http://schemas.microsoft.com/office/word/2010/wordml" wp14:textId="77777777">
     <w:pPr>
       <w:pBdr>
-        <w:bottom w:color="000000" w:space="1" w:sz="12" w:val="single"/>
+        <w:bottom w:val="single" w:color="000000" w:sz="12" w:space="1"/>
       </w:pBdr>
       <w:rPr>
         <w:color w:val="1e84ff"/>
@@ -1893,7 +1750,7 @@
       </w:rPr>
     </w:r>
   </w:p>
-  <w:p>
+  <w:p xmlns:wp14="http://schemas.microsoft.com/office/word/2010/wordml" wp14:textId="77777777">
     <w:pPr>
       <w:rPr/>
     </w:pPr>
@@ -1903,14 +1760,14 @@
       </w:rPr>
     </w:r>
   </w:p>
-  <w:p>
+  <w:p xmlns:wp14="http://schemas.microsoft.com/office/word/2010/wordml" wp14:textId="77777777">
     <w:pPr>
       <w:pBdr>
-        <w:top w:space="0" w:sz="0" w:val="nil"/>
-        <w:left w:space="0" w:sz="0" w:val="nil"/>
-        <w:bottom w:space="0" w:sz="0" w:val="nil"/>
-        <w:right w:space="0" w:sz="0" w:val="nil"/>
-        <w:between w:space="0" w:sz="0" w:val="nil"/>
+        <w:top w:val="nil" w:sz="0" w:space="0"/>
+        <w:left w:val="nil" w:sz="0" w:space="0"/>
+        <w:bottom w:val="nil" w:sz="0" w:space="0"/>
+        <w:right w:val="nil" w:sz="0" w:space="0"/>
+        <w:between w:val="nil" w:sz="0" w:space="0"/>
       </w:pBdr>
       <w:jc w:val="center"/>
       <w:rPr>
@@ -1925,14 +1782,14 @@
       <w:t xml:space="preserve">São Paulo</w:t>
     </w:r>
   </w:p>
-  <w:p>
+  <w:p xmlns:wp14="http://schemas.microsoft.com/office/word/2010/wordml" wp14:textId="77777777">
     <w:pPr>
       <w:pBdr>
-        <w:top w:space="0" w:sz="0" w:val="nil"/>
-        <w:left w:space="0" w:sz="0" w:val="nil"/>
-        <w:bottom w:space="0" w:sz="0" w:val="nil"/>
-        <w:right w:space="0" w:sz="0" w:val="nil"/>
-        <w:between w:space="0" w:sz="0" w:val="nil"/>
+        <w:top w:val="nil" w:sz="0" w:space="0"/>
+        <w:left w:val="nil" w:sz="0" w:space="0"/>
+        <w:bottom w:val="nil" w:sz="0" w:space="0"/>
+        <w:right w:val="nil" w:sz="0" w:space="0"/>
+        <w:between w:val="nil" w:sz="0" w:space="0"/>
       </w:pBdr>
       <w:jc w:val="center"/>
       <w:rPr>
@@ -1947,14 +1804,14 @@
       <w:t xml:space="preserve"> junho de 2021</w:t>
     </w:r>
   </w:p>
-  <w:p>
+  <w:p xmlns:wp14="http://schemas.microsoft.com/office/word/2010/wordml" wp14:textId="77777777">
     <w:pPr>
       <w:pBdr>
-        <w:top w:space="0" w:sz="0" w:val="nil"/>
-        <w:left w:space="0" w:sz="0" w:val="nil"/>
-        <w:bottom w:space="0" w:sz="0" w:val="nil"/>
-        <w:right w:space="0" w:sz="0" w:val="nil"/>
-        <w:between w:space="0" w:sz="0" w:val="nil"/>
+        <w:top w:val="nil" w:sz="0" w:space="0"/>
+        <w:left w:val="nil" w:sz="0" w:space="0"/>
+        <w:bottom w:val="nil" w:sz="0" w:space="0"/>
+        <w:right w:val="nil" w:sz="0" w:space="0"/>
+        <w:between w:val="nil" w:sz="0" w:space="0"/>
       </w:pBdr>
       <w:tabs>
         <w:tab w:val="center" w:pos="4419"/>
@@ -1974,15 +1831,15 @@
 </file>
 
 <file path=word/header1.xml><?xml version="1.0" encoding="utf-8"?>
-<w:hdr xmlns:mc="http://schemas.openxmlformats.org/markup-compatibility/2006" xmlns:o="urn:schemas-microsoft-com:office:office" xmlns:r="http://schemas.openxmlformats.org/officeDocument/2006/relationships" xmlns:m="http://schemas.openxmlformats.org/officeDocument/2006/math" xmlns:v="urn:schemas-microsoft-com:vml" xmlns:wp="http://schemas.openxmlformats.org/drawingml/2006/wordprocessingDrawing" xmlns:w10="urn:schemas-microsoft-com:office:word" xmlns:w="http://schemas.openxmlformats.org/wordprocessingml/2006/main" xmlns:wne="http://schemas.microsoft.com/office/word/2006/wordml" xmlns:sl="http://schemas.openxmlformats.org/schemaLibrary/2006/main" xmlns:a="http://schemas.openxmlformats.org/drawingml/2006/main" xmlns:pic="http://schemas.openxmlformats.org/drawingml/2006/picture" xmlns:c="http://schemas.openxmlformats.org/drawingml/2006/chart" xmlns:lc="http://schemas.openxmlformats.org/drawingml/2006/lockedCanvas" xmlns:dgm="http://schemas.openxmlformats.org/drawingml/2006/diagram" xmlns:wps="http://schemas.microsoft.com/office/word/2010/wordprocessingShape" xmlns:wpg="http://schemas.microsoft.com/office/word/2010/wordprocessingGroup" xmlns:w14="http://schemas.microsoft.com/office/word/2010/wordml" xmlns:w15="http://schemas.microsoft.com/office/word/2012/wordml">
-  <w:p>
+<w:hdr xmlns:wp14="http://schemas.microsoft.com/office/word/2010/wordprocessingDrawing" xmlns:mc="http://schemas.openxmlformats.org/markup-compatibility/2006" xmlns:o="urn:schemas-microsoft-com:office:office" xmlns:r="http://schemas.openxmlformats.org/officeDocument/2006/relationships" xmlns:m="http://schemas.openxmlformats.org/officeDocument/2006/math" xmlns:v="urn:schemas-microsoft-com:vml" xmlns:wp="http://schemas.openxmlformats.org/drawingml/2006/wordprocessingDrawing" xmlns:w10="urn:schemas-microsoft-com:office:word" xmlns:w="http://schemas.openxmlformats.org/wordprocessingml/2006/main" xmlns:wne="http://schemas.microsoft.com/office/word/2006/wordml" xmlns:sl="http://schemas.openxmlformats.org/schemaLibrary/2006/main" xmlns:a="http://schemas.openxmlformats.org/drawingml/2006/main" xmlns:pic="http://schemas.openxmlformats.org/drawingml/2006/picture" xmlns:c="http://schemas.openxmlformats.org/drawingml/2006/chart" xmlns:lc="http://schemas.openxmlformats.org/drawingml/2006/lockedCanvas" xmlns:dgm="http://schemas.openxmlformats.org/drawingml/2006/diagram" xmlns:wps="http://schemas.microsoft.com/office/word/2010/wordprocessingShape" xmlns:wpg="http://schemas.microsoft.com/office/word/2010/wordprocessingGroup" xmlns:w14="http://schemas.microsoft.com/office/word/2010/wordml" xmlns:w15="http://schemas.microsoft.com/office/word/2012/wordml" mc:Ignorable="wp14">
+  <w:p xmlns:wp14="http://schemas.microsoft.com/office/word/2010/wordml" wp14:textId="77777777">
     <w:pPr>
       <w:pBdr>
-        <w:top w:space="0" w:sz="0" w:val="nil"/>
-        <w:left w:space="0" w:sz="0" w:val="nil"/>
-        <w:bottom w:space="0" w:sz="0" w:val="nil"/>
-        <w:right w:space="0" w:sz="0" w:val="nil"/>
-        <w:between w:space="0" w:sz="0" w:val="nil"/>
+        <w:top w:val="nil" w:sz="0" w:space="0"/>
+        <w:left w:val="nil" w:sz="0" w:space="0"/>
+        <w:bottom w:val="nil" w:sz="0" w:space="0"/>
+        <w:right w:val="nil" w:sz="0" w:space="0"/>
+        <w:between w:val="nil" w:sz="0" w:space="0"/>
       </w:pBdr>
       <w:tabs>
         <w:tab w:val="center" w:pos="4419"/>
@@ -2002,8 +1859,8 @@
 </file>
 
 <file path=word/header2.xml><?xml version="1.0" encoding="utf-8"?>
-<w:hdr xmlns:mc="http://schemas.openxmlformats.org/markup-compatibility/2006" xmlns:o="urn:schemas-microsoft-com:office:office" xmlns:r="http://schemas.openxmlformats.org/officeDocument/2006/relationships" xmlns:m="http://schemas.openxmlformats.org/officeDocument/2006/math" xmlns:v="urn:schemas-microsoft-com:vml" xmlns:wp="http://schemas.openxmlformats.org/drawingml/2006/wordprocessingDrawing" xmlns:w10="urn:schemas-microsoft-com:office:word" xmlns:w="http://schemas.openxmlformats.org/wordprocessingml/2006/main" xmlns:wne="http://schemas.microsoft.com/office/word/2006/wordml" xmlns:sl="http://schemas.openxmlformats.org/schemaLibrary/2006/main" xmlns:a="http://schemas.openxmlformats.org/drawingml/2006/main" xmlns:pic="http://schemas.openxmlformats.org/drawingml/2006/picture" xmlns:c="http://schemas.openxmlformats.org/drawingml/2006/chart" xmlns:lc="http://schemas.openxmlformats.org/drawingml/2006/lockedCanvas" xmlns:dgm="http://schemas.openxmlformats.org/drawingml/2006/diagram" xmlns:wps="http://schemas.microsoft.com/office/word/2010/wordprocessingShape" xmlns:wpg="http://schemas.microsoft.com/office/word/2010/wordprocessingGroup" xmlns:w14="http://schemas.microsoft.com/office/word/2010/wordml" xmlns:w15="http://schemas.microsoft.com/office/word/2012/wordml">
-  <w:p>
+<w:hdr xmlns:wp14="http://schemas.microsoft.com/office/word/2010/wordprocessingDrawing" xmlns:mc="http://schemas.openxmlformats.org/markup-compatibility/2006" xmlns:o="urn:schemas-microsoft-com:office:office" xmlns:r="http://schemas.openxmlformats.org/officeDocument/2006/relationships" xmlns:m="http://schemas.openxmlformats.org/officeDocument/2006/math" xmlns:v="urn:schemas-microsoft-com:vml" xmlns:wp="http://schemas.openxmlformats.org/drawingml/2006/wordprocessingDrawing" xmlns:w10="urn:schemas-microsoft-com:office:word" xmlns:w="http://schemas.openxmlformats.org/wordprocessingml/2006/main" xmlns:wne="http://schemas.microsoft.com/office/word/2006/wordml" xmlns:sl="http://schemas.openxmlformats.org/schemaLibrary/2006/main" xmlns:a="http://schemas.openxmlformats.org/drawingml/2006/main" xmlns:pic="http://schemas.openxmlformats.org/drawingml/2006/picture" xmlns:c="http://schemas.openxmlformats.org/drawingml/2006/chart" xmlns:lc="http://schemas.openxmlformats.org/drawingml/2006/lockedCanvas" xmlns:dgm="http://schemas.openxmlformats.org/drawingml/2006/diagram" xmlns:wps="http://schemas.microsoft.com/office/word/2010/wordprocessingShape" xmlns:wpg="http://schemas.microsoft.com/office/word/2010/wordprocessingGroup" xmlns:w14="http://schemas.microsoft.com/office/word/2010/wordml" xmlns:w15="http://schemas.microsoft.com/office/word/2012/wordml" mc:Ignorable="wp14">
+  <w:p xmlns:wp14="http://schemas.microsoft.com/office/word/2010/wordml" wp14:textId="77777777">
     <w:pPr>
       <w:rPr/>
     </w:pPr>
@@ -2013,7 +1870,7 @@
       </w:rPr>
     </w:r>
   </w:p>
-  <w:p>
+  <w:p xmlns:wp14="http://schemas.microsoft.com/office/word/2010/wordml" wp14:textId="77777777">
     <w:pPr>
       <w:rPr/>
     </w:pPr>
@@ -2027,15 +1884,15 @@
 </file>
 
 <file path=word/header3.xml><?xml version="1.0" encoding="utf-8"?>
-<w:hdr xmlns:mc="http://schemas.openxmlformats.org/markup-compatibility/2006" xmlns:o="urn:schemas-microsoft-com:office:office" xmlns:r="http://schemas.openxmlformats.org/officeDocument/2006/relationships" xmlns:m="http://schemas.openxmlformats.org/officeDocument/2006/math" xmlns:v="urn:schemas-microsoft-com:vml" xmlns:wp="http://schemas.openxmlformats.org/drawingml/2006/wordprocessingDrawing" xmlns:w10="urn:schemas-microsoft-com:office:word" xmlns:w="http://schemas.openxmlformats.org/wordprocessingml/2006/main" xmlns:wne="http://schemas.microsoft.com/office/word/2006/wordml" xmlns:sl="http://schemas.openxmlformats.org/schemaLibrary/2006/main" xmlns:a="http://schemas.openxmlformats.org/drawingml/2006/main" xmlns:pic="http://schemas.openxmlformats.org/drawingml/2006/picture" xmlns:c="http://schemas.openxmlformats.org/drawingml/2006/chart" xmlns:lc="http://schemas.openxmlformats.org/drawingml/2006/lockedCanvas" xmlns:dgm="http://schemas.openxmlformats.org/drawingml/2006/diagram" xmlns:wps="http://schemas.microsoft.com/office/word/2010/wordprocessingShape" xmlns:wpg="http://schemas.microsoft.com/office/word/2010/wordprocessingGroup" xmlns:w14="http://schemas.microsoft.com/office/word/2010/wordml" xmlns:w15="http://schemas.microsoft.com/office/word/2012/wordml">
-  <w:p>
+<w:hdr xmlns:wp14="http://schemas.microsoft.com/office/word/2010/wordprocessingDrawing" xmlns:mc="http://schemas.openxmlformats.org/markup-compatibility/2006" xmlns:o="urn:schemas-microsoft-com:office:office" xmlns:r="http://schemas.openxmlformats.org/officeDocument/2006/relationships" xmlns:m="http://schemas.openxmlformats.org/officeDocument/2006/math" xmlns:v="urn:schemas-microsoft-com:vml" xmlns:wp="http://schemas.openxmlformats.org/drawingml/2006/wordprocessingDrawing" xmlns:w10="urn:schemas-microsoft-com:office:word" xmlns:w="http://schemas.openxmlformats.org/wordprocessingml/2006/main" xmlns:wne="http://schemas.microsoft.com/office/word/2006/wordml" xmlns:sl="http://schemas.openxmlformats.org/schemaLibrary/2006/main" xmlns:a="http://schemas.openxmlformats.org/drawingml/2006/main" xmlns:pic="http://schemas.openxmlformats.org/drawingml/2006/picture" xmlns:c="http://schemas.openxmlformats.org/drawingml/2006/chart" xmlns:lc="http://schemas.openxmlformats.org/drawingml/2006/lockedCanvas" xmlns:dgm="http://schemas.openxmlformats.org/drawingml/2006/diagram" xmlns:wps="http://schemas.microsoft.com/office/word/2010/wordprocessingShape" xmlns:wpg="http://schemas.microsoft.com/office/word/2010/wordprocessingGroup" xmlns:w14="http://schemas.microsoft.com/office/word/2010/wordml" xmlns:w15="http://schemas.microsoft.com/office/word/2012/wordml" mc:Ignorable="wp14">
+  <w:p xmlns:wp14="http://schemas.microsoft.com/office/word/2010/wordml" wp14:textId="77777777">
     <w:pPr>
       <w:pBdr>
-        <w:top w:space="0" w:sz="0" w:val="nil"/>
-        <w:left w:space="0" w:sz="0" w:val="nil"/>
-        <w:bottom w:space="0" w:sz="0" w:val="nil"/>
-        <w:right w:space="0" w:sz="0" w:val="nil"/>
-        <w:between w:space="0" w:sz="0" w:val="nil"/>
+        <w:top w:val="nil" w:sz="0" w:space="0"/>
+        <w:left w:val="nil" w:sz="0" w:space="0"/>
+        <w:bottom w:val="nil" w:sz="0" w:space="0"/>
+        <w:right w:val="nil" w:sz="0" w:space="0"/>
+        <w:between w:val="nil" w:sz="0" w:space="0"/>
       </w:pBdr>
       <w:tabs>
         <w:tab w:val="center" w:pos="4419"/>
@@ -2268,11 +2125,11 @@
 </file>
 
 <file path=word/styles.xml><?xml version="1.0" encoding="utf-8"?>
-<w:styles xmlns:mc="http://schemas.openxmlformats.org/markup-compatibility/2006" xmlns:o="urn:schemas-microsoft-com:office:office" xmlns:r="http://schemas.openxmlformats.org/officeDocument/2006/relationships" xmlns:m="http://schemas.openxmlformats.org/officeDocument/2006/math" xmlns:v="urn:schemas-microsoft-com:vml" xmlns:wp="http://schemas.openxmlformats.org/drawingml/2006/wordprocessingDrawing" xmlns:w10="urn:schemas-microsoft-com:office:word" xmlns:w="http://schemas.openxmlformats.org/wordprocessingml/2006/main" xmlns:wne="http://schemas.microsoft.com/office/word/2006/wordml" xmlns:sl="http://schemas.openxmlformats.org/schemaLibrary/2006/main" xmlns:a="http://schemas.openxmlformats.org/drawingml/2006/main" xmlns:pic="http://schemas.openxmlformats.org/drawingml/2006/picture" xmlns:c="http://schemas.openxmlformats.org/drawingml/2006/chart" xmlns:lc="http://schemas.openxmlformats.org/drawingml/2006/lockedCanvas" xmlns:dgm="http://schemas.openxmlformats.org/drawingml/2006/diagram" xmlns:wps="http://schemas.microsoft.com/office/word/2010/wordprocessingShape" xmlns:wpg="http://schemas.microsoft.com/office/word/2010/wordprocessingGroup" xmlns:w14="http://schemas.microsoft.com/office/word/2010/wordml" xmlns:w15="http://schemas.microsoft.com/office/word/2012/wordml">
+<w:styles xmlns:wp14="http://schemas.microsoft.com/office/word/2010/wordprocessingDrawing" xmlns:mc="http://schemas.openxmlformats.org/markup-compatibility/2006" xmlns:o="urn:schemas-microsoft-com:office:office" xmlns:r="http://schemas.openxmlformats.org/officeDocument/2006/relationships" xmlns:m="http://schemas.openxmlformats.org/officeDocument/2006/math" xmlns:v="urn:schemas-microsoft-com:vml" xmlns:wp="http://schemas.openxmlformats.org/drawingml/2006/wordprocessingDrawing" xmlns:w10="urn:schemas-microsoft-com:office:word" xmlns:w="http://schemas.openxmlformats.org/wordprocessingml/2006/main" xmlns:wne="http://schemas.microsoft.com/office/word/2006/wordml" xmlns:sl="http://schemas.openxmlformats.org/schemaLibrary/2006/main" xmlns:a="http://schemas.openxmlformats.org/drawingml/2006/main" xmlns:pic="http://schemas.openxmlformats.org/drawingml/2006/picture" xmlns:c="http://schemas.openxmlformats.org/drawingml/2006/chart" xmlns:lc="http://schemas.openxmlformats.org/drawingml/2006/lockedCanvas" xmlns:dgm="http://schemas.openxmlformats.org/drawingml/2006/diagram" xmlns:wps="http://schemas.microsoft.com/office/word/2010/wordprocessingShape" xmlns:wpg="http://schemas.microsoft.com/office/word/2010/wordprocessingGroup" xmlns:w14="http://schemas.microsoft.com/office/word/2010/wordml" xmlns:w15="http://schemas.microsoft.com/office/word/2012/wordml" mc:Ignorable="wp14">
   <w:docDefaults>
     <w:rPrDefault>
       <w:rPr>
-        <w:rFonts w:ascii="Arial" w:cs="Arial" w:eastAsia="Arial" w:hAnsi="Arial"/>
+        <w:rFonts w:ascii="Arial" w:hAnsi="Arial" w:eastAsia="Arial" w:cs="Arial"/>
         <w:sz w:val="24"/>
         <w:szCs w:val="24"/>
         <w:lang w:val="pt-BR"/>
@@ -2286,10 +2143,10 @@
     </w:pPrDefault>
   </w:docDefaults>
   <w:style w:type="paragraph" w:styleId="Normal" w:default="1">
-    <w:name w:val="normal"/>
+    <w:name w:val="Normal"/>
   </w:style>
   <w:style w:type="table" w:styleId="TableNormal" w:default="1">
-    <w:name w:val="Table Normal"/>
+    <w:name w:val="Normal Table"/>
   </w:style>
   <w:style w:type="paragraph" w:styleId="Heading1">
     <w:name w:val="heading 1"/>
@@ -2298,7 +2155,7 @@
     <w:pPr>
       <w:keepNext w:val="1"/>
       <w:keepLines w:val="1"/>
-      <w:spacing w:after="120" w:before="480" w:lineRule="auto"/>
+      <w:spacing w:before="480" w:after="120" w:lineRule="auto"/>
       <w:ind w:left="432" w:hanging="432"/>
     </w:pPr>
     <w:rPr>
@@ -2314,7 +2171,7 @@
     <w:pPr>
       <w:keepNext w:val="1"/>
       <w:keepLines w:val="1"/>
-      <w:spacing w:after="80" w:before="360" w:lineRule="auto"/>
+      <w:spacing w:before="360" w:after="80" w:lineRule="auto"/>
       <w:ind w:left="576" w:hanging="576"/>
     </w:pPr>
     <w:rPr>
@@ -2330,7 +2187,7 @@
     <w:pPr>
       <w:keepNext w:val="1"/>
       <w:keepLines w:val="1"/>
-      <w:spacing w:after="80" w:before="280" w:lineRule="auto"/>
+      <w:spacing w:before="280" w:after="80" w:lineRule="auto"/>
       <w:ind w:left="720" w:hanging="720"/>
     </w:pPr>
     <w:rPr>
@@ -2346,7 +2203,7 @@
     <w:pPr>
       <w:keepNext w:val="1"/>
       <w:keepLines w:val="1"/>
-      <w:spacing w:after="40" w:before="240" w:lineRule="auto"/>
+      <w:spacing w:before="240" w:after="40" w:lineRule="auto"/>
       <w:ind w:left="864" w:hanging="864"/>
     </w:pPr>
     <w:rPr>
@@ -2360,7 +2217,7 @@
     <w:pPr>
       <w:keepNext w:val="1"/>
       <w:keepLines w:val="1"/>
-      <w:spacing w:after="40" w:before="220" w:lineRule="auto"/>
+      <w:spacing w:before="220" w:after="40" w:lineRule="auto"/>
       <w:ind w:left="1008" w:hanging="1008"/>
     </w:pPr>
     <w:rPr>
@@ -2376,7 +2233,7 @@
     <w:pPr>
       <w:keepNext w:val="1"/>
       <w:keepLines w:val="1"/>
-      <w:spacing w:after="40" w:before="200" w:lineRule="auto"/>
+      <w:spacing w:before="200" w:after="40" w:lineRule="auto"/>
       <w:ind w:left="1152" w:hanging="1152"/>
     </w:pPr>
     <w:rPr>
@@ -2392,7 +2249,7 @@
     <w:pPr>
       <w:keepNext w:val="1"/>
       <w:keepLines w:val="1"/>
-      <w:spacing w:after="120" w:before="480" w:lineRule="auto"/>
+      <w:spacing w:before="480" w:after="120" w:lineRule="auto"/>
     </w:pPr>
     <w:rPr>
       <w:b w:val="1"/>
@@ -2401,11 +2258,11 @@
     </w:rPr>
   </w:style>
   <w:style w:type="paragraph" w:styleId="Normal" w:default="1">
-    <w:name w:val="Normal"/>
+    <w:name w:val="Normal0"/>
     <w:qFormat w:val="1"/>
   </w:style>
   <w:style w:type="paragraph" w:styleId="Ttulo1">
-    <w:name w:val="heading 1"/>
+    <w:name w:val="heading 10"/>
     <w:basedOn w:val="Normal"/>
     <w:next w:val="Normal"/>
     <w:uiPriority w:val="9"/>
@@ -2416,7 +2273,7 @@
       <w:numPr>
         <w:numId w:val="2"/>
       </w:numPr>
-      <w:spacing w:after="120" w:before="480"/>
+      <w:spacing w:before="480" w:after="120"/>
       <w:outlineLvl w:val="0"/>
     </w:pPr>
     <w:rPr>
@@ -2426,7 +2283,7 @@
     </w:rPr>
   </w:style>
   <w:style w:type="paragraph" w:styleId="Ttulo2">
-    <w:name w:val="heading 2"/>
+    <w:name w:val="heading 20"/>
     <w:basedOn w:val="Normal"/>
     <w:next w:val="Normal"/>
     <w:uiPriority w:val="9"/>
@@ -2440,7 +2297,7 @@
         <w:ilvl w:val="1"/>
         <w:numId w:val="2"/>
       </w:numPr>
-      <w:spacing w:after="80" w:before="360"/>
+      <w:spacing w:before="360" w:after="80"/>
       <w:outlineLvl w:val="1"/>
     </w:pPr>
     <w:rPr>
@@ -2450,7 +2307,7 @@
     </w:rPr>
   </w:style>
   <w:style w:type="paragraph" w:styleId="Ttulo3">
-    <w:name w:val="heading 3"/>
+    <w:name w:val="heading 30"/>
     <w:basedOn w:val="Normal"/>
     <w:next w:val="Normal"/>
     <w:uiPriority w:val="9"/>
@@ -2464,7 +2321,7 @@
         <w:ilvl w:val="2"/>
         <w:numId w:val="2"/>
       </w:numPr>
-      <w:spacing w:after="80" w:before="280"/>
+      <w:spacing w:before="280" w:after="80"/>
       <w:outlineLvl w:val="2"/>
     </w:pPr>
     <w:rPr>
@@ -2474,7 +2331,7 @@
     </w:rPr>
   </w:style>
   <w:style w:type="paragraph" w:styleId="Ttulo4">
-    <w:name w:val="heading 4"/>
+    <w:name w:val="heading 40"/>
     <w:basedOn w:val="Normal"/>
     <w:next w:val="Normal"/>
     <w:uiPriority w:val="9"/>
@@ -2488,7 +2345,7 @@
         <w:ilvl w:val="3"/>
         <w:numId w:val="2"/>
       </w:numPr>
-      <w:spacing w:after="40" w:before="240"/>
+      <w:spacing w:before="240" w:after="40"/>
       <w:outlineLvl w:val="3"/>
     </w:pPr>
     <w:rPr>
@@ -2496,7 +2353,7 @@
     </w:rPr>
   </w:style>
   <w:style w:type="paragraph" w:styleId="Ttulo5">
-    <w:name w:val="heading 5"/>
+    <w:name w:val="heading 50"/>
     <w:basedOn w:val="Normal"/>
     <w:next w:val="Normal"/>
     <w:uiPriority w:val="9"/>
@@ -2510,7 +2367,7 @@
         <w:ilvl w:val="4"/>
         <w:numId w:val="2"/>
       </w:numPr>
-      <w:spacing w:after="40" w:before="220"/>
+      <w:spacing w:before="220" w:after="40"/>
       <w:outlineLvl w:val="4"/>
     </w:pPr>
     <w:rPr>
@@ -2520,7 +2377,7 @@
     </w:rPr>
   </w:style>
   <w:style w:type="paragraph" w:styleId="Ttulo6">
-    <w:name w:val="heading 6"/>
+    <w:name w:val="heading 60"/>
     <w:basedOn w:val="Normal"/>
     <w:next w:val="Normal"/>
     <w:uiPriority w:val="9"/>
@@ -2534,7 +2391,7 @@
         <w:ilvl w:val="5"/>
         <w:numId w:val="2"/>
       </w:numPr>
-      <w:spacing w:after="40" w:before="200"/>
+      <w:spacing w:before="200" w:after="40"/>
       <w:outlineLvl w:val="5"/>
     </w:pPr>
     <w:rPr>
@@ -2564,7 +2421,7 @@
       <w:outlineLvl w:val="6"/>
     </w:pPr>
     <w:rPr>
-      <w:rFonts w:asciiTheme="majorHAnsi" w:cstheme="majorBidi" w:eastAsiaTheme="majorEastAsia" w:hAnsiTheme="majorHAnsi"/>
+      <w:rFonts w:asciiTheme="majorHAnsi" w:hAnsiTheme="majorHAnsi" w:eastAsiaTheme="majorEastAsia" w:cstheme="majorBidi"/>
       <w:i w:val="1"/>
       <w:iCs w:val="1"/>
       <w:color w:val="243f60" w:themeColor="accent1" w:themeShade="00007F"/>
@@ -2591,7 +2448,7 @@
       <w:outlineLvl w:val="7"/>
     </w:pPr>
     <w:rPr>
-      <w:rFonts w:asciiTheme="majorHAnsi" w:cstheme="majorBidi" w:eastAsiaTheme="majorEastAsia" w:hAnsiTheme="majorHAnsi"/>
+      <w:rFonts w:asciiTheme="majorHAnsi" w:hAnsiTheme="majorHAnsi" w:eastAsiaTheme="majorEastAsia" w:cstheme="majorBidi"/>
       <w:color w:val="272727" w:themeColor="text1" w:themeTint="0000D8"/>
       <w:sz w:val="21"/>
       <w:szCs w:val="21"/>
@@ -2618,7 +2475,7 @@
       <w:outlineLvl w:val="8"/>
     </w:pPr>
     <w:rPr>
-      <w:rFonts w:asciiTheme="majorHAnsi" w:cstheme="majorBidi" w:eastAsiaTheme="majorEastAsia" w:hAnsiTheme="majorHAnsi"/>
+      <w:rFonts w:asciiTheme="majorHAnsi" w:hAnsiTheme="majorHAnsi" w:eastAsiaTheme="majorEastAsia" w:cstheme="majorBidi"/>
       <w:i w:val="1"/>
       <w:iCs w:val="1"/>
       <w:color w:val="272727" w:themeColor="text1" w:themeTint="0000D8"/>
@@ -2633,7 +2490,7 @@
     <w:unhideWhenUsed w:val="1"/>
   </w:style>
   <w:style w:type="table" w:styleId="Tabelanormal" w:default="1">
-    <w:name w:val="Normal Table"/>
+    <w:name w:val="Normal Table0"/>
     <w:uiPriority w:val="99"/>
     <w:semiHidden w:val="1"/>
     <w:unhideWhenUsed w:val="1"/>
@@ -2654,7 +2511,7 @@
     <w:unhideWhenUsed w:val="1"/>
   </w:style>
   <w:style w:type="table" w:styleId="TableNormal" w:customStyle="1">
-    <w:name w:val="Table Normal"/>
+    <w:name w:val="Normal Table1"/>
     <w:tblPr>
       <w:tblCellMar>
         <w:top w:w="0.0" w:type="dxa"/>
@@ -2665,7 +2522,7 @@
     </w:tblPr>
   </w:style>
   <w:style w:type="paragraph" w:styleId="Ttulo">
-    <w:name w:val="Title"/>
+    <w:name w:val="Title0"/>
     <w:basedOn w:val="Normal"/>
     <w:next w:val="Normal"/>
     <w:uiPriority w:val="10"/>
@@ -2673,7 +2530,7 @@
     <w:pPr>
       <w:keepNext w:val="1"/>
       <w:keepLines w:val="1"/>
-      <w:spacing w:after="120" w:before="480"/>
+      <w:spacing w:before="480" w:after="120"/>
     </w:pPr>
     <w:rPr>
       <w:b w:val="1"/>
@@ -2690,10 +2547,10 @@
     <w:pPr>
       <w:keepNext w:val="1"/>
       <w:keepLines w:val="1"/>
-      <w:spacing w:after="80" w:before="360"/>
-    </w:pPr>
-    <w:rPr>
-      <w:rFonts w:ascii="Georgia" w:cs="Georgia" w:eastAsia="Georgia" w:hAnsi="Georgia"/>
+      <w:spacing w:before="360" w:after="80"/>
+    </w:pPr>
+    <w:rPr>
+      <w:rFonts w:ascii="Georgia" w:hAnsi="Georgia" w:eastAsia="Georgia" w:cs="Georgia"/>
       <w:i w:val="1"/>
       <w:color w:val="666666"/>
       <w:sz w:val="48"/>
@@ -2746,12 +2603,12 @@
     <w:rsid w:val="00A32453"/>
     <w:tblPr>
       <w:tblBorders>
-        <w:top w:color="auto" w:space="0" w:sz="4" w:val="single"/>
-        <w:left w:color="auto" w:space="0" w:sz="4" w:val="single"/>
-        <w:bottom w:color="auto" w:space="0" w:sz="4" w:val="single"/>
-        <w:right w:color="auto" w:space="0" w:sz="4" w:val="single"/>
-        <w:insideH w:color="auto" w:space="0" w:sz="4" w:val="single"/>
-        <w:insideV w:color="auto" w:space="0" w:sz="4" w:val="single"/>
+        <w:top w:val="single" w:color="auto" w:sz="4" w:space="0"/>
+        <w:left w:val="single" w:color="auto" w:sz="4" w:space="0"/>
+        <w:bottom w:val="single" w:color="auto" w:sz="4" w:space="0"/>
+        <w:right w:val="single" w:color="auto" w:sz="4" w:space="0"/>
+        <w:insideH w:val="single" w:color="auto" w:sz="4" w:space="0"/>
+        <w:insideV w:val="single" w:color="auto" w:sz="4" w:space="0"/>
       </w:tblBorders>
     </w:tblPr>
   </w:style>
@@ -2774,7 +2631,7 @@
     <w:semiHidden w:val="1"/>
     <w:rsid w:val="00174F5C"/>
     <w:rPr>
-      <w:rFonts w:asciiTheme="majorHAnsi" w:cstheme="majorBidi" w:eastAsiaTheme="majorEastAsia" w:hAnsiTheme="majorHAnsi"/>
+      <w:rFonts w:asciiTheme="majorHAnsi" w:hAnsiTheme="majorHAnsi" w:eastAsiaTheme="majorEastAsia" w:cstheme="majorBidi"/>
       <w:i w:val="1"/>
       <w:iCs w:val="1"/>
       <w:color w:val="243f60" w:themeColor="accent1" w:themeShade="00007F"/>
@@ -2788,7 +2645,7 @@
     <w:semiHidden w:val="1"/>
     <w:rsid w:val="00174F5C"/>
     <w:rPr>
-      <w:rFonts w:asciiTheme="majorHAnsi" w:cstheme="majorBidi" w:eastAsiaTheme="majorEastAsia" w:hAnsiTheme="majorHAnsi"/>
+      <w:rFonts w:asciiTheme="majorHAnsi" w:hAnsiTheme="majorHAnsi" w:eastAsiaTheme="majorEastAsia" w:cstheme="majorBidi"/>
       <w:color w:val="272727" w:themeColor="text1" w:themeTint="0000D8"/>
       <w:sz w:val="21"/>
       <w:szCs w:val="21"/>
@@ -2802,7 +2659,7 @@
     <w:semiHidden w:val="1"/>
     <w:rsid w:val="00174F5C"/>
     <w:rPr>
-      <w:rFonts w:asciiTheme="majorHAnsi" w:cstheme="majorBidi" w:eastAsiaTheme="majorEastAsia" w:hAnsiTheme="majorHAnsi"/>
+      <w:rFonts w:asciiTheme="majorHAnsi" w:hAnsiTheme="majorHAnsi" w:eastAsiaTheme="majorEastAsia" w:cstheme="majorBidi"/>
       <w:i w:val="1"/>
       <w:iCs w:val="1"/>
       <w:color w:val="272727" w:themeColor="text1" w:themeTint="0000D8"/>
@@ -2980,7 +2837,7 @@
     <w:unhideWhenUsed w:val="1"/>
     <w:rsid w:val="00977442"/>
     <w:pPr>
-      <w:spacing w:after="120" w:before="120"/>
+      <w:spacing w:before="120" w:after="120"/>
       <w:jc w:val="left"/>
     </w:pPr>
     <w:rPr>
@@ -3002,7 +2859,7 @@
     <w:unhideWhenUsed w:val="1"/>
     <w:rsid w:val="00977442"/>
     <w:pPr>
-      <w:spacing w:after="120" w:before="120"/>
+      <w:spacing w:before="120" w:after="120"/>
       <w:jc w:val="left"/>
     </w:pPr>
     <w:rPr>
@@ -3162,16 +3019,16 @@
     </w:rPr>
   </w:style>
   <w:style w:type="paragraph" w:styleId="Subtitle">
-    <w:name w:val="Subtitle"/>
+    <w:name w:val="Subtitle0"/>
     <w:basedOn w:val="Normal"/>
     <w:next w:val="Normal"/>
     <w:pPr>
       <w:keepNext w:val="1"/>
       <w:keepLines w:val="1"/>
-      <w:spacing w:after="80" w:before="360" w:lineRule="auto"/>
-    </w:pPr>
-    <w:rPr>
-      <w:rFonts w:ascii="Georgia" w:cs="Georgia" w:eastAsia="Georgia" w:hAnsi="Georgia"/>
+      <w:spacing w:before="360" w:after="80" w:lineRule="auto"/>
+    </w:pPr>
+    <w:rPr>
+      <w:rFonts w:ascii="Georgia" w:hAnsi="Georgia" w:eastAsia="Georgia" w:cs="Georgia"/>
       <w:i w:val="1"/>
       <w:color w:val="666666"/>
       <w:sz w:val="48"/>
